--- a/istqb/ISTQB-omowienie.docx
+++ b/istqb/ISTQB-omowienie.docx
@@ -27,53 +27,85 @@
           <w:b/>
           <w:bCs/>
         </w:rPr>
-        <w:t>Wymagania (requirements)</w:t>
-      </w:r>
-      <w:r>
-        <w:t xml:space="preserve"> </w:t>
-      </w:r>
-      <w:r>
-        <w:t>– forma pisemna w której umawiamy się z klientem, na jakiej podstawie oceni on, że nasz program dział</w:t>
-      </w:r>
-      <w:r>
-        <w:t>a</w:t>
-      </w:r>
-      <w:r>
-        <w:t>. Opis techniczny programu w formie tabelki z wypisanymi od A do Z rzeczami które system ma robić i jak ma je robić</w:t>
-      </w:r>
-    </w:p>
-    <w:p>
-      <w:pPr>
-        <w:pStyle w:val="Akapitzlist"/>
-        <w:numPr>
-          <w:ilvl w:val="1"/>
-          <w:numId w:val="1"/>
-        </w:numPr>
-      </w:pPr>
+        <w:t>Wymagania (</w:t>
+      </w:r>
+      <w:proofErr w:type="spellStart"/>
       <w:r>
         <w:rPr>
           <w:b/>
           <w:bCs/>
         </w:rPr>
-        <w:t>Historyjki użytkownika (User Stories)</w:t>
-      </w:r>
-      <w:r>
-        <w:t xml:space="preserve"> – abstrakcyjny, nie techniczny opis jak program ma działać. Zbierany od klienta przez osoby techniczne jak i nie znające się na programowaniu, na ich podstawie tworzymy wymagania dla systemu</w:t>
-      </w:r>
-    </w:p>
-    <w:p>
-      <w:pPr>
-        <w:pStyle w:val="Akapitzlist"/>
-        <w:numPr>
-          <w:ilvl w:val="1"/>
-          <w:numId w:val="1"/>
-        </w:numPr>
-      </w:pPr>
+        <w:t>requirements</w:t>
+      </w:r>
+      <w:proofErr w:type="spellEnd"/>
       <w:r>
         <w:rPr>
           <w:b/>
           <w:bCs/>
         </w:rPr>
+        <w:t>)</w:t>
+      </w:r>
+      <w:r>
+        <w:t xml:space="preserve"> </w:t>
+      </w:r>
+      <w:r>
+        <w:t>– forma pisemna w której umawiamy się z klientem, na jakiej podstawie oceni on, że nasz program dział</w:t>
+      </w:r>
+      <w:r>
+        <w:t>a</w:t>
+      </w:r>
+      <w:r>
+        <w:t>. Opis techniczny programu w formie tabelki z wypisanymi od A do Z rzeczami które system ma robić i jak ma je robić</w:t>
+      </w:r>
+    </w:p>
+    <w:p>
+      <w:pPr>
+        <w:pStyle w:val="Akapitzlist"/>
+        <w:numPr>
+          <w:ilvl w:val="1"/>
+          <w:numId w:val="1"/>
+        </w:numPr>
+      </w:pPr>
+      <w:r>
+        <w:rPr>
+          <w:b/>
+          <w:bCs/>
+        </w:rPr>
+        <w:t xml:space="preserve">Historyjki użytkownika (User </w:t>
+      </w:r>
+      <w:proofErr w:type="spellStart"/>
+      <w:r>
+        <w:rPr>
+          <w:b/>
+          <w:bCs/>
+        </w:rPr>
+        <w:t>Stories</w:t>
+      </w:r>
+      <w:proofErr w:type="spellEnd"/>
+      <w:r>
+        <w:rPr>
+          <w:b/>
+          <w:bCs/>
+        </w:rPr>
+        <w:t>)</w:t>
+      </w:r>
+      <w:r>
+        <w:t xml:space="preserve"> – abstrakcyjny, nie techniczny opis jak program ma działać. Zbierany od klienta przez osoby techniczne jak i nie znające się na programowaniu, na ich podstawie tworzymy wymagania dla systemu</w:t>
+      </w:r>
+    </w:p>
+    <w:p>
+      <w:pPr>
+        <w:pStyle w:val="Akapitzlist"/>
+        <w:numPr>
+          <w:ilvl w:val="1"/>
+          <w:numId w:val="1"/>
+        </w:numPr>
+      </w:pPr>
+      <w:r>
+        <w:rPr>
+          <w:b/>
+          <w:bCs/>
+        </w:rPr>
         <w:t>podstawa testu</w:t>
       </w:r>
       <w:r>
@@ -84,6 +116,449 @@
       <w:pPr>
         <w:pStyle w:val="Akapitzlist"/>
         <w:numPr>
+          <w:ilvl w:val="1"/>
+          <w:numId w:val="1"/>
+        </w:numPr>
+      </w:pPr>
+      <w:r>
+        <w:rPr>
+          <w:b/>
+          <w:bCs/>
+        </w:rPr>
+        <w:t xml:space="preserve">Definition of </w:t>
+      </w:r>
+      <w:proofErr w:type="spellStart"/>
+      <w:r>
+        <w:rPr>
+          <w:b/>
+          <w:bCs/>
+        </w:rPr>
+        <w:t>Done</w:t>
+      </w:r>
+      <w:proofErr w:type="spellEnd"/>
+      <w:r>
+        <w:rPr>
+          <w:b/>
+          <w:bCs/>
+        </w:rPr>
+        <w:t xml:space="preserve"> (</w:t>
+      </w:r>
+      <w:proofErr w:type="spellStart"/>
+      <w:r>
+        <w:rPr>
+          <w:b/>
+          <w:bCs/>
+        </w:rPr>
+        <w:t>DoD</w:t>
+      </w:r>
+      <w:proofErr w:type="spellEnd"/>
+      <w:r>
+        <w:rPr>
+          <w:b/>
+          <w:bCs/>
+        </w:rPr>
+        <w:t>)</w:t>
+      </w:r>
+      <w:r>
+        <w:t xml:space="preserve"> – nasz opis co oznacza</w:t>
+      </w:r>
+      <w:r>
+        <w:t>, że zadanie jest zrobione. Np.: „</w:t>
+      </w:r>
+      <w:proofErr w:type="spellStart"/>
+      <w:r>
+        <w:t>Dod</w:t>
+      </w:r>
+      <w:proofErr w:type="spellEnd"/>
+      <w:r>
+        <w:t>: wszystkie testy przechodzą, pokrycie testami się zwiększa”</w:t>
+      </w:r>
+      <w:r>
+        <w:t xml:space="preserve">. </w:t>
+      </w:r>
+      <w:proofErr w:type="spellStart"/>
+      <w:r>
+        <w:t>DoD</w:t>
+      </w:r>
+      <w:proofErr w:type="spellEnd"/>
+      <w:r>
+        <w:t xml:space="preserve"> można też zastosować dla całego produktu – „Kiedy produkt jest gotowy? Jak 5000 testów jest zielonych a pokrycie testami jest na poziomie 80%)</w:t>
+      </w:r>
+    </w:p>
+    <w:p>
+      <w:pPr>
+        <w:pStyle w:val="Akapitzlist"/>
+        <w:numPr>
+          <w:ilvl w:val="1"/>
+          <w:numId w:val="1"/>
+        </w:numPr>
+      </w:pPr>
+      <w:r>
+        <w:rPr>
+          <w:b/>
+          <w:bCs/>
+        </w:rPr>
+        <w:t xml:space="preserve">UML </w:t>
+      </w:r>
+      <w:r>
+        <w:t xml:space="preserve">– </w:t>
+      </w:r>
+      <w:proofErr w:type="spellStart"/>
+      <w:r>
+        <w:t>Unified</w:t>
+      </w:r>
+      <w:proofErr w:type="spellEnd"/>
+      <w:r>
+        <w:t xml:space="preserve"> Modeling Language – specjalny język wyrażający w</w:t>
+      </w:r>
+      <w:r>
+        <w:t xml:space="preserve"> postaci rysunków i grafów jak ma działać system (od ogólnych zagadnień do szczegółowych)</w:t>
+      </w:r>
+    </w:p>
+    <w:p>
+      <w:pPr>
+        <w:pStyle w:val="Akapitzlist"/>
+        <w:numPr>
+          <w:ilvl w:val="1"/>
+          <w:numId w:val="1"/>
+        </w:numPr>
+      </w:pPr>
+      <w:r>
+        <w:rPr>
+          <w:b/>
+          <w:bCs/>
+        </w:rPr>
+        <w:t xml:space="preserve">Cecha systemu </w:t>
+      </w:r>
+      <w:r>
+        <w:t>-</w:t>
+      </w:r>
+      <w:r>
+        <w:t xml:space="preserve"> </w:t>
+      </w:r>
+      <w:r>
+        <w:rPr>
+          <w:rFonts w:ascii="CIDFont+F1" w:hAnsi="CIDFont+F1" w:cs="CIDFont+F1"/>
+          <w:sz w:val="24"/>
+          <w:szCs w:val="24"/>
+        </w:rPr>
+        <w:t>Wyróżniający atrybut modułu lub systemu</w:t>
+      </w:r>
+      <w:r>
+        <w:rPr>
+          <w:rFonts w:ascii="CIDFont+F1" w:hAnsi="CIDFont+F1" w:cs="CIDFont+F1"/>
+          <w:sz w:val="24"/>
+          <w:szCs w:val="24"/>
+        </w:rPr>
+        <w:t xml:space="preserve"> (coś co można nazwać, poddać testowaniu – np. w systemie można zmienić kolor czcionki)</w:t>
+      </w:r>
+    </w:p>
+    <w:p>
+      <w:pPr>
+        <w:pStyle w:val="Akapitzlist"/>
+        <w:numPr>
+          <w:ilvl w:val="1"/>
+          <w:numId w:val="1"/>
+        </w:numPr>
+      </w:pPr>
+      <w:r>
+        <w:rPr>
+          <w:b/>
+          <w:bCs/>
+          <w:lang w:val="en-US"/>
+        </w:rPr>
+        <w:t>BDD (</w:t>
+      </w:r>
+      <w:proofErr w:type="spellStart"/>
+      <w:r>
+        <w:rPr>
+          <w:b/>
+          <w:bCs/>
+          <w:lang w:val="en-US"/>
+        </w:rPr>
+        <w:t>Behaviour</w:t>
+      </w:r>
+      <w:proofErr w:type="spellEnd"/>
+      <w:r>
+        <w:rPr>
+          <w:b/>
+          <w:bCs/>
+          <w:lang w:val="en-US"/>
+        </w:rPr>
+        <w:t xml:space="preserve"> Driven Development) </w:t>
+      </w:r>
+      <w:r>
+        <w:rPr>
+          <w:b/>
+          <w:bCs/>
+          <w:lang w:val="en-US"/>
+        </w:rPr>
+        <w:t>–</w:t>
+      </w:r>
+      <w:r>
+        <w:rPr>
+          <w:lang w:val="en-US"/>
+        </w:rPr>
+        <w:t xml:space="preserve"> </w:t>
+      </w:r>
+      <w:proofErr w:type="spellStart"/>
+      <w:r>
+        <w:rPr>
+          <w:lang w:val="en-US"/>
+        </w:rPr>
+        <w:t>T</w:t>
+      </w:r>
+      <w:r>
+        <w:rPr>
+          <w:lang w:val="en-US"/>
+        </w:rPr>
+        <w:t>worzenie</w:t>
+      </w:r>
+      <w:proofErr w:type="spellEnd"/>
+      <w:r>
+        <w:rPr>
+          <w:lang w:val="en-US"/>
+        </w:rPr>
+        <w:t xml:space="preserve"> </w:t>
+      </w:r>
+      <w:proofErr w:type="spellStart"/>
+      <w:r>
+        <w:rPr>
+          <w:lang w:val="en-US"/>
+        </w:rPr>
+        <w:t>testów</w:t>
+      </w:r>
+      <w:proofErr w:type="spellEnd"/>
+      <w:r>
+        <w:rPr>
+          <w:lang w:val="en-US"/>
+        </w:rPr>
+        <w:t xml:space="preserve"> </w:t>
+      </w:r>
+      <w:proofErr w:type="spellStart"/>
+      <w:r>
+        <w:rPr>
+          <w:lang w:val="en-US"/>
+        </w:rPr>
+        <w:t>przed</w:t>
+      </w:r>
+      <w:proofErr w:type="spellEnd"/>
+      <w:r>
+        <w:rPr>
+          <w:lang w:val="en-US"/>
+        </w:rPr>
+        <w:t xml:space="preserve"> </w:t>
+      </w:r>
+      <w:proofErr w:type="spellStart"/>
+      <w:r>
+        <w:rPr>
+          <w:lang w:val="en-US"/>
+        </w:rPr>
+        <w:t>implementacją</w:t>
+      </w:r>
+      <w:proofErr w:type="spellEnd"/>
+      <w:r>
+        <w:rPr>
+          <w:lang w:val="en-US"/>
+        </w:rPr>
+        <w:t xml:space="preserve"> (</w:t>
+      </w:r>
+      <w:proofErr w:type="spellStart"/>
+      <w:r>
+        <w:rPr>
+          <w:lang w:val="en-US"/>
+        </w:rPr>
+        <w:t>część</w:t>
+      </w:r>
+      <w:proofErr w:type="spellEnd"/>
+      <w:r>
+        <w:rPr>
+          <w:lang w:val="en-US"/>
+        </w:rPr>
+        <w:t xml:space="preserve"> </w:t>
+      </w:r>
+      <w:proofErr w:type="spellStart"/>
+      <w:r>
+        <w:rPr>
+          <w:lang w:val="en-US"/>
+        </w:rPr>
+        <w:t>tzw</w:t>
+      </w:r>
+      <w:proofErr w:type="spellEnd"/>
+      <w:r>
+        <w:rPr>
+          <w:lang w:val="en-US"/>
+        </w:rPr>
+        <w:t xml:space="preserve">. </w:t>
+      </w:r>
+      <w:r>
+        <w:t xml:space="preserve">TDD – Test </w:t>
+      </w:r>
+      <w:proofErr w:type="spellStart"/>
+      <w:r>
+        <w:t>Driven</w:t>
+      </w:r>
+      <w:proofErr w:type="spellEnd"/>
+      <w:r>
+        <w:t xml:space="preserve"> Development) w którym opisujemy to co w</w:t>
+      </w:r>
+      <w:r>
+        <w:t>łaśnie testujemy pisząc jak system ma się zachować. Np. „Po zalogowaniu się powinniśmy zobaczyć ekran główny programu”. Tak napisany test sprawdza faktycznie, czy zachowanie się systemu jest zgodne a nie to jak je napisaliśmy w kodzie źródłowym</w:t>
+      </w:r>
+    </w:p>
+    <w:p>
+      <w:pPr>
+        <w:pStyle w:val="Akapitzlist"/>
+        <w:numPr>
+          <w:ilvl w:val="1"/>
+          <w:numId w:val="1"/>
+        </w:numPr>
+      </w:pPr>
+      <w:r>
+        <w:rPr>
+          <w:b/>
+          <w:bCs/>
+        </w:rPr>
+        <w:t>ATDD (</w:t>
+      </w:r>
+      <w:proofErr w:type="spellStart"/>
+      <w:r>
+        <w:rPr>
+          <w:b/>
+          <w:bCs/>
+        </w:rPr>
+        <w:t>Acceptance</w:t>
+      </w:r>
+      <w:proofErr w:type="spellEnd"/>
+      <w:r>
+        <w:rPr>
+          <w:b/>
+          <w:bCs/>
+        </w:rPr>
+        <w:t xml:space="preserve"> Test </w:t>
+      </w:r>
+      <w:proofErr w:type="spellStart"/>
+      <w:r>
+        <w:rPr>
+          <w:b/>
+          <w:bCs/>
+        </w:rPr>
+        <w:t>Driven</w:t>
+      </w:r>
+      <w:proofErr w:type="spellEnd"/>
+      <w:r>
+        <w:rPr>
+          <w:b/>
+          <w:bCs/>
+        </w:rPr>
+        <w:t xml:space="preserve"> Development) –</w:t>
+      </w:r>
+      <w:r>
+        <w:t xml:space="preserve"> również podejście “Programowanie sterowane </w:t>
+      </w:r>
+      <w:r>
+        <w:t>testami - TDD</w:t>
+      </w:r>
+      <w:r>
+        <w:t>”</w:t>
+      </w:r>
+      <w:r>
+        <w:t xml:space="preserve"> – testy generujemy z Wymagań lub historyjek użytkownika</w:t>
+      </w:r>
+    </w:p>
+    <w:p>
+      <w:pPr>
+        <w:pStyle w:val="Akapitzlist"/>
+        <w:numPr>
+          <w:ilvl w:val="1"/>
+          <w:numId w:val="1"/>
+        </w:numPr>
+      </w:pPr>
+      <w:r>
+        <w:rPr>
+          <w:b/>
+          <w:bCs/>
+        </w:rPr>
+        <w:t>Przypadek testowy (Test Case) –</w:t>
+      </w:r>
+      <w:r>
+        <w:t xml:space="preserve"> scenariusz opisujący jeden test. Zawiera zazwyczaj:</w:t>
+      </w:r>
+    </w:p>
+    <w:p>
+      <w:pPr>
+        <w:pStyle w:val="Akapitzlist"/>
+        <w:numPr>
+          <w:ilvl w:val="2"/>
+          <w:numId w:val="1"/>
+        </w:numPr>
+      </w:pPr>
+      <w:r>
+        <w:rPr>
+          <w:b/>
+          <w:bCs/>
+        </w:rPr>
+        <w:t>Nazwę i numer</w:t>
+      </w:r>
+    </w:p>
+    <w:p>
+      <w:pPr>
+        <w:pStyle w:val="Akapitzlist"/>
+        <w:numPr>
+          <w:ilvl w:val="2"/>
+          <w:numId w:val="1"/>
+        </w:numPr>
+      </w:pPr>
+      <w:r>
+        <w:rPr>
+          <w:b/>
+          <w:bCs/>
+        </w:rPr>
+        <w:t>Wymaganie które testujemy</w:t>
+      </w:r>
+    </w:p>
+    <w:p>
+      <w:pPr>
+        <w:pStyle w:val="Akapitzlist"/>
+        <w:numPr>
+          <w:ilvl w:val="2"/>
+          <w:numId w:val="1"/>
+        </w:numPr>
+      </w:pPr>
+      <w:r>
+        <w:rPr>
+          <w:b/>
+          <w:bCs/>
+        </w:rPr>
+        <w:t>Przebieg testu krok po kroku</w:t>
+      </w:r>
+    </w:p>
+    <w:p>
+      <w:pPr>
+        <w:pStyle w:val="Akapitzlist"/>
+        <w:numPr>
+          <w:ilvl w:val="2"/>
+          <w:numId w:val="1"/>
+        </w:numPr>
+      </w:pPr>
+      <w:r>
+        <w:rPr>
+          <w:b/>
+          <w:bCs/>
+        </w:rPr>
+        <w:t>Oczekiwane zachowanie</w:t>
+      </w:r>
+    </w:p>
+    <w:p>
+      <w:pPr>
+        <w:pStyle w:val="Akapitzlist"/>
+        <w:ind w:left="2160"/>
+      </w:pPr>
+    </w:p>
+    <w:p>
+      <w:pPr>
+        <w:pStyle w:val="Akapitzlist"/>
+        <w:numPr>
           <w:ilvl w:val="0"/>
           <w:numId w:val="1"/>
         </w:numPr>
@@ -260,6 +735,7 @@
         </w:numPr>
       </w:pPr>
       <w:r>
+        <w:lastRenderedPageBreak/>
         <w:t>Testowanie statyczne – bez uruchamiania systemu</w:t>
       </w:r>
     </w:p>
@@ -272,7 +748,15 @@
         </w:numPr>
       </w:pPr>
       <w:r>
-        <w:t>Obejmuje analizę wymagań i historyjek użytkownika (User Stories)</w:t>
+        <w:t xml:space="preserve">Obejmuje analizę wymagań i historyjek użytkownika (User </w:t>
+      </w:r>
+      <w:proofErr w:type="spellStart"/>
+      <w:r>
+        <w:t>Stories</w:t>
+      </w:r>
+      <w:proofErr w:type="spellEnd"/>
+      <w:r>
+        <w:t>)</w:t>
       </w:r>
       <w:r>
         <w:t xml:space="preserve"> i kodu źródłowego</w:t>
@@ -479,59 +963,357 @@
         </w:numPr>
       </w:pPr>
       <w:r>
+        <w:t>Dlaczego testowanie jest niezbędne?</w:t>
+      </w:r>
+    </w:p>
+    <w:p>
+      <w:pPr>
+        <w:pStyle w:val="Akapitzlist"/>
+        <w:numPr>
+          <w:ilvl w:val="1"/>
+          <w:numId w:val="1"/>
+        </w:numPr>
+      </w:pPr>
+      <w:proofErr w:type="spellStart"/>
+      <w:r>
+        <w:t>Zmiejszenie</w:t>
+      </w:r>
+      <w:proofErr w:type="spellEnd"/>
+      <w:r>
+        <w:t xml:space="preserve"> ryzyka wystąpienia awarii</w:t>
+      </w:r>
+    </w:p>
+    <w:p>
+      <w:pPr>
+        <w:pStyle w:val="Akapitzlist"/>
+        <w:numPr>
+          <w:ilvl w:val="1"/>
+          <w:numId w:val="1"/>
+        </w:numPr>
+      </w:pPr>
+      <w:r>
+        <w:t>Wykrycie i usunięcie defektów</w:t>
+      </w:r>
+    </w:p>
+    <w:p>
+      <w:pPr>
+        <w:pStyle w:val="Akapitzlist"/>
+        <w:numPr>
+          <w:ilvl w:val="1"/>
+          <w:numId w:val="1"/>
+        </w:numPr>
+      </w:pPr>
+      <w:r>
+        <w:t>Podniesienie jakości systemów i modułów</w:t>
+      </w:r>
+    </w:p>
+    <w:p>
+      <w:pPr>
+        <w:pStyle w:val="Akapitzlist"/>
+        <w:numPr>
+          <w:ilvl w:val="1"/>
+          <w:numId w:val="1"/>
+        </w:numPr>
+      </w:pPr>
+      <w:r>
+        <w:t>Czasami jest wymagane w umowie lub wymagane przez prawo</w:t>
+      </w:r>
+      <w:r>
+        <w:t xml:space="preserve"> (np. testowanie inkubatorów)</w:t>
+      </w:r>
+    </w:p>
+    <w:p>
+      <w:pPr>
+        <w:pStyle w:val="Akapitzlist"/>
+        <w:numPr>
+          <w:ilvl w:val="0"/>
+          <w:numId w:val="1"/>
+        </w:numPr>
+      </w:pPr>
+      <w:r>
+        <w:t>Znaczenie testowania</w:t>
+      </w:r>
+    </w:p>
+    <w:p>
+      <w:pPr>
+        <w:pStyle w:val="Akapitzlist"/>
+        <w:numPr>
+          <w:ilvl w:val="1"/>
+          <w:numId w:val="1"/>
+        </w:numPr>
+      </w:pPr>
+      <w:r>
+        <w:t xml:space="preserve">Zaangażowanie testerów już na etapie analizy wymagań </w:t>
+      </w:r>
+      <w:r>
+        <w:t>pomaga wykryć absurdy, rzeczy niedoprecyzowane i trudne do testowania</w:t>
+      </w:r>
+      <w:r>
+        <w:t>.</w:t>
+      </w:r>
+    </w:p>
+    <w:p>
+      <w:pPr>
+        <w:pStyle w:val="Akapitzlist"/>
+        <w:numPr>
+          <w:ilvl w:val="1"/>
+          <w:numId w:val="1"/>
+        </w:numPr>
+      </w:pPr>
+      <w:r>
+        <w:t>Zidentyfikowanie i usunięcie defektów zmniejsza ryzyko błędnych logicznie i nietestowalnych cech oprogramowania</w:t>
+      </w:r>
+    </w:p>
+    <w:p>
+      <w:pPr>
+        <w:pStyle w:val="Akapitzlist"/>
+        <w:numPr>
+          <w:ilvl w:val="1"/>
+          <w:numId w:val="1"/>
+        </w:numPr>
+      </w:pPr>
+      <w:r>
+        <w:t>Ścisła współpraca między testerami a projektantami systemu od początku projektu poprawia testowalność systemu</w:t>
+      </w:r>
+    </w:p>
+    <w:p>
+      <w:pPr>
+        <w:pStyle w:val="Akapitzlist"/>
+        <w:numPr>
+          <w:ilvl w:val="1"/>
+          <w:numId w:val="1"/>
+        </w:numPr>
+      </w:pPr>
+      <w:r>
+        <w:t xml:space="preserve">Ścisła współpraca testerów z programistami pozwala </w:t>
+      </w:r>
+      <w:r>
+        <w:t>lepiej zrozumieć kod i sposób jego testowania</w:t>
+      </w:r>
+    </w:p>
+    <w:p>
+      <w:pPr>
+        <w:pStyle w:val="Akapitzlist"/>
+        <w:numPr>
+          <w:ilvl w:val="1"/>
+          <w:numId w:val="1"/>
+        </w:numPr>
+      </w:pPr>
+      <w:r>
+        <w:t>Zmniejsza ryzyko wystąpienia awarii</w:t>
+      </w:r>
+    </w:p>
+    <w:p>
+      <w:pPr>
+        <w:pStyle w:val="Akapitzlist"/>
+        <w:numPr>
+          <w:ilvl w:val="1"/>
+          <w:numId w:val="1"/>
+        </w:numPr>
+      </w:pPr>
+      <w:r>
+        <w:t xml:space="preserve">Weryfikacja i walidacja pozwala wykryć defekty mogące prowadzić do awarii </w:t>
+      </w:r>
+    </w:p>
+    <w:p>
+      <w:pPr>
+        <w:pStyle w:val="Akapitzlist"/>
+        <w:numPr>
+          <w:ilvl w:val="1"/>
+          <w:numId w:val="1"/>
+        </w:numPr>
+      </w:pPr>
+      <w:r>
+        <w:t>Zwiększa szanse, że program zadowoli klientów</w:t>
+      </w:r>
+    </w:p>
+    <w:p>
+      <w:pPr>
+        <w:pStyle w:val="Akapitzlist"/>
+        <w:numPr>
+          <w:ilvl w:val="0"/>
+          <w:numId w:val="1"/>
+        </w:numPr>
+      </w:pPr>
+      <w:r>
+        <w:t>Testowanie a zapewnienie jakości (przykłady)</w:t>
+      </w:r>
+    </w:p>
+    <w:p>
+      <w:pPr>
+        <w:pStyle w:val="Akapitzlist"/>
+        <w:numPr>
+          <w:ilvl w:val="1"/>
+          <w:numId w:val="1"/>
+        </w:numPr>
+      </w:pPr>
+      <w:r>
+        <w:t>Zarządzanie jakością (</w:t>
+      </w:r>
+      <w:proofErr w:type="spellStart"/>
+      <w:r>
+        <w:t>Quality</w:t>
+      </w:r>
+      <w:proofErr w:type="spellEnd"/>
+      <w:r>
+        <w:t xml:space="preserve"> management) – zawiera testowanie i zapewnienie jakości (</w:t>
+      </w:r>
+      <w:proofErr w:type="spellStart"/>
+      <w:r>
+        <w:t>quality</w:t>
+      </w:r>
+      <w:proofErr w:type="spellEnd"/>
+      <w:r>
+        <w:t xml:space="preserve"> </w:t>
+      </w:r>
+      <w:proofErr w:type="spellStart"/>
+      <w:r>
+        <w:t>assurance</w:t>
+      </w:r>
+      <w:proofErr w:type="spellEnd"/>
+      <w:r>
+        <w:t>)</w:t>
+      </w:r>
+    </w:p>
+    <w:p>
+      <w:pPr>
+        <w:pStyle w:val="Akapitzlist"/>
+        <w:numPr>
+          <w:ilvl w:val="1"/>
+          <w:numId w:val="1"/>
+        </w:numPr>
+      </w:pPr>
+      <w:r>
+        <w:t>Zarządzanie jakością – wszystkie czynności związane z z</w:t>
+      </w:r>
+      <w:r>
+        <w:t>a</w:t>
+      </w:r>
+      <w:r>
+        <w:t>pewnieniem jakości</w:t>
+      </w:r>
+    </w:p>
+    <w:p>
+      <w:pPr>
+        <w:pStyle w:val="Akapitzlist"/>
+        <w:numPr>
+          <w:ilvl w:val="1"/>
+          <w:numId w:val="1"/>
+        </w:numPr>
+      </w:pPr>
+      <w:r>
+        <w:t>Zarządzanie jakością dzieli się na zapewnienie jakości i kontrola jakości</w:t>
+      </w:r>
+    </w:p>
+    <w:p>
+      <w:pPr>
+        <w:pStyle w:val="Akapitzlist"/>
+        <w:numPr>
+          <w:ilvl w:val="1"/>
+          <w:numId w:val="1"/>
+        </w:numPr>
+      </w:pPr>
+      <w:r>
+        <w:t xml:space="preserve">Zapewnienie jakości </w:t>
+      </w:r>
+    </w:p>
+    <w:p>
+      <w:pPr>
+        <w:pStyle w:val="Akapitzlist"/>
+        <w:numPr>
+          <w:ilvl w:val="2"/>
+          <w:numId w:val="1"/>
+        </w:numPr>
+      </w:pPr>
+      <w:r>
+        <w:t>wszystkie procesy gwarantujące nam odpowiedni (mierzalny) poziom jakości</w:t>
+      </w:r>
+    </w:p>
+    <w:p>
+      <w:pPr>
+        <w:pStyle w:val="Akapitzlist"/>
+        <w:numPr>
+          <w:ilvl w:val="2"/>
+          <w:numId w:val="1"/>
+        </w:numPr>
+      </w:pPr>
+      <w:r>
+        <w:t>Ważna jest analiza przyczyn (</w:t>
+      </w:r>
+      <w:proofErr w:type="spellStart"/>
+      <w:r>
+        <w:t>root-cause</w:t>
+      </w:r>
+      <w:proofErr w:type="spellEnd"/>
+      <w:r>
+        <w:t xml:space="preserve"> </w:t>
+      </w:r>
+      <w:proofErr w:type="spellStart"/>
+      <w:r>
+        <w:t>analysis</w:t>
+      </w:r>
+      <w:proofErr w:type="spellEnd"/>
+      <w:r>
+        <w:t>)</w:t>
+      </w:r>
+    </w:p>
+    <w:p>
+      <w:pPr>
+        <w:pStyle w:val="Akapitzlist"/>
+        <w:numPr>
+          <w:ilvl w:val="2"/>
+          <w:numId w:val="1"/>
+        </w:numPr>
+      </w:pPr>
+      <w:r>
+        <w:t xml:space="preserve">Ważne spotkania </w:t>
+      </w:r>
+      <w:proofErr w:type="spellStart"/>
+      <w:r>
+        <w:t>scrumowe</w:t>
+      </w:r>
+      <w:proofErr w:type="spellEnd"/>
+      <w:r>
+        <w:t xml:space="preserve"> (sprin</w:t>
+      </w:r>
+      <w:r>
+        <w:t>t</w:t>
+      </w:r>
+      <w:r>
+        <w:t>-</w:t>
+      </w:r>
+      <w:proofErr w:type="spellStart"/>
+      <w:r>
+        <w:t>retrospective</w:t>
+      </w:r>
+      <w:proofErr w:type="spellEnd"/>
+      <w:r>
+        <w:t>) i wnioski z nich</w:t>
+      </w:r>
+    </w:p>
+    <w:p>
+      <w:pPr>
+        <w:pStyle w:val="Akapitzlist"/>
+        <w:numPr>
+          <w:ilvl w:val="1"/>
+          <w:numId w:val="1"/>
+        </w:numPr>
+      </w:pPr>
+      <w:r>
         <w:lastRenderedPageBreak/>
-        <w:t>Dlaczego testowanie jest niezbędne?</w:t>
-      </w:r>
-    </w:p>
-    <w:p>
-      <w:pPr>
-        <w:pStyle w:val="Akapitzlist"/>
-        <w:numPr>
-          <w:ilvl w:val="1"/>
-          <w:numId w:val="1"/>
-        </w:numPr>
-      </w:pPr>
-      <w:r>
-        <w:t>Zmiejszenie ryzyka wystąpienia awarii</w:t>
-      </w:r>
-    </w:p>
-    <w:p>
-      <w:pPr>
-        <w:pStyle w:val="Akapitzlist"/>
-        <w:numPr>
-          <w:ilvl w:val="1"/>
-          <w:numId w:val="1"/>
-        </w:numPr>
-      </w:pPr>
-      <w:r>
-        <w:t>Wykrycie i usunięcie defektów</w:t>
-      </w:r>
-    </w:p>
-    <w:p>
-      <w:pPr>
-        <w:pStyle w:val="Akapitzlist"/>
-        <w:numPr>
-          <w:ilvl w:val="1"/>
-          <w:numId w:val="1"/>
-        </w:numPr>
-      </w:pPr>
-      <w:r>
-        <w:t>Podniesienie jakości systemów i modułów</w:t>
-      </w:r>
-    </w:p>
-    <w:p>
-      <w:pPr>
-        <w:pStyle w:val="Akapitzlist"/>
-        <w:numPr>
-          <w:ilvl w:val="1"/>
-          <w:numId w:val="1"/>
-        </w:numPr>
-      </w:pPr>
-      <w:r>
-        <w:t>Czasami jest wymagane w umowie lub wymagane przez prawo</w:t>
-      </w:r>
-      <w:r>
-        <w:t xml:space="preserve"> (np. testowanie inkubatorów)</w:t>
+        <w:t xml:space="preserve">Kontrola jakości </w:t>
+      </w:r>
+    </w:p>
+    <w:p>
+      <w:pPr>
+        <w:pStyle w:val="Akapitzlist"/>
+        <w:numPr>
+          <w:ilvl w:val="2"/>
+          <w:numId w:val="1"/>
+        </w:numPr>
+      </w:pPr>
+      <w:r>
+        <w:t>Szereg czynności (w tym testowych) które wspierają osiągnięcie danego (mierzalnego) poziomu jakości</w:t>
       </w:r>
     </w:p>
     <w:p>
@@ -543,100 +1325,200 @@
         </w:numPr>
       </w:pPr>
       <w:r>
-        <w:t>Znaczenie testowania</w:t>
-      </w:r>
-    </w:p>
-    <w:p>
-      <w:pPr>
-        <w:pStyle w:val="Akapitzlist"/>
-        <w:numPr>
-          <w:ilvl w:val="1"/>
-          <w:numId w:val="1"/>
-        </w:numPr>
-      </w:pPr>
-      <w:r>
-        <w:t xml:space="preserve">Zaangażowanie testerów już na etapie analizy wymagań </w:t>
-      </w:r>
-      <w:r>
-        <w:t>pomaga wykryć absurdy, rzeczy niedoprecyzowane i trudne do testowania</w:t>
-      </w:r>
-      <w:r>
-        <w:t>.</w:t>
-      </w:r>
-    </w:p>
-    <w:p>
-      <w:pPr>
-        <w:pStyle w:val="Akapitzlist"/>
-        <w:numPr>
-          <w:ilvl w:val="1"/>
-          <w:numId w:val="1"/>
-        </w:numPr>
-      </w:pPr>
-      <w:r>
-        <w:t>Zidentyfikowanie i usunięcie defektów zmniejsza ryzyko błędnych logicznie i nietestowalnych cech oprogramowania</w:t>
-      </w:r>
-    </w:p>
-    <w:p>
-      <w:pPr>
-        <w:pStyle w:val="Akapitzlist"/>
-        <w:numPr>
-          <w:ilvl w:val="1"/>
-          <w:numId w:val="1"/>
-        </w:numPr>
-      </w:pPr>
-      <w:r>
-        <w:t>Ścisła współpraca między testerami a projektantami systemu od początku projektu poprawia testowalność systemu</w:t>
-      </w:r>
-    </w:p>
-    <w:p>
-      <w:pPr>
-        <w:pStyle w:val="Akapitzlist"/>
-        <w:numPr>
-          <w:ilvl w:val="1"/>
-          <w:numId w:val="1"/>
-        </w:numPr>
-      </w:pPr>
-      <w:r>
-        <w:t xml:space="preserve">Ścisła współpraca testerów z programistami pozwala </w:t>
-      </w:r>
-      <w:r>
-        <w:t>lepiej zrozumieć kod i sposób jego testowania</w:t>
-      </w:r>
-    </w:p>
-    <w:p>
-      <w:pPr>
-        <w:pStyle w:val="Akapitzlist"/>
-        <w:numPr>
-          <w:ilvl w:val="1"/>
-          <w:numId w:val="1"/>
-        </w:numPr>
-      </w:pPr>
-      <w:r>
-        <w:t>Zmniejsza ryzyko wystąpienia awarii</w:t>
-      </w:r>
-    </w:p>
-    <w:p>
-      <w:pPr>
-        <w:pStyle w:val="Akapitzlist"/>
-        <w:numPr>
-          <w:ilvl w:val="1"/>
-          <w:numId w:val="1"/>
-        </w:numPr>
-      </w:pPr>
-      <w:r>
-        <w:t xml:space="preserve">Weryfikacja i walidacja pozwala wykryć defekty mogące prowadzić do awarii </w:t>
-      </w:r>
-    </w:p>
-    <w:p>
-      <w:pPr>
-        <w:pStyle w:val="Akapitzlist"/>
-        <w:numPr>
-          <w:ilvl w:val="1"/>
-          <w:numId w:val="1"/>
-        </w:numPr>
-      </w:pPr>
-      <w:r>
-        <w:t>Zwiększa szanse, że program zadowoli klientów</w:t>
+        <w:t>Pomyłka – defekt – awaria</w:t>
+      </w:r>
+    </w:p>
+    <w:p>
+      <w:pPr>
+        <w:pStyle w:val="Akapitzlist"/>
+        <w:numPr>
+          <w:ilvl w:val="1"/>
+          <w:numId w:val="1"/>
+        </w:numPr>
+      </w:pPr>
+      <w:r>
+        <w:t>Pomyłka – błąd ludzki (literówka, zmęczenie) która może prowadzić do defektu</w:t>
+      </w:r>
+    </w:p>
+    <w:p>
+      <w:pPr>
+        <w:pStyle w:val="Akapitzlist"/>
+        <w:numPr>
+          <w:ilvl w:val="1"/>
+          <w:numId w:val="1"/>
+        </w:numPr>
+      </w:pPr>
+      <w:r>
+        <w:t>Pomyłki mogą sprawić, że defekty rozprzestrzenią się po naszych programach (ten sam programista błędnie zrobił coś w kilku miejscach)</w:t>
+      </w:r>
+    </w:p>
+    <w:p>
+      <w:pPr>
+        <w:pStyle w:val="Akapitzlist"/>
+        <w:numPr>
+          <w:ilvl w:val="1"/>
+          <w:numId w:val="1"/>
+        </w:numPr>
+      </w:pPr>
+      <w:r>
+        <w:t>Pomyłka może zostać popełniona już w wymaganiach i prowadzić do pomyłki w kodzie</w:t>
+      </w:r>
+    </w:p>
+    <w:p>
+      <w:pPr>
+        <w:pStyle w:val="Akapitzlist"/>
+        <w:numPr>
+          <w:ilvl w:val="1"/>
+          <w:numId w:val="1"/>
+        </w:numPr>
+      </w:pPr>
+      <w:r>
+        <w:t xml:space="preserve">Pomyłki mogą się brać z </w:t>
+      </w:r>
+    </w:p>
+    <w:p>
+      <w:pPr>
+        <w:pStyle w:val="Akapitzlist"/>
+        <w:numPr>
+          <w:ilvl w:val="2"/>
+          <w:numId w:val="1"/>
+        </w:numPr>
+      </w:pPr>
+      <w:r>
+        <w:t>Presji czasu</w:t>
+      </w:r>
+    </w:p>
+    <w:p>
+      <w:pPr>
+        <w:pStyle w:val="Akapitzlist"/>
+        <w:numPr>
+          <w:ilvl w:val="2"/>
+          <w:numId w:val="1"/>
+        </w:numPr>
+      </w:pPr>
+      <w:r>
+        <w:t>Zmęczenia,</w:t>
+      </w:r>
+    </w:p>
+    <w:p>
+      <w:pPr>
+        <w:pStyle w:val="Akapitzlist"/>
+        <w:numPr>
+          <w:ilvl w:val="2"/>
+          <w:numId w:val="1"/>
+        </w:numPr>
+      </w:pPr>
+      <w:r>
+        <w:t>Braku doświadczenia</w:t>
+      </w:r>
+    </w:p>
+    <w:p>
+      <w:pPr>
+        <w:pStyle w:val="Akapitzlist"/>
+        <w:numPr>
+          <w:ilvl w:val="2"/>
+          <w:numId w:val="1"/>
+        </w:numPr>
+      </w:pPr>
+      <w:r>
+        <w:t>Trudnego problemu do rozwiązania</w:t>
+      </w:r>
+    </w:p>
+    <w:p>
+      <w:pPr>
+        <w:pStyle w:val="Akapitzlist"/>
+        <w:numPr>
+          <w:ilvl w:val="2"/>
+          <w:numId w:val="1"/>
+        </w:numPr>
+      </w:pPr>
+      <w:r>
+        <w:t>Nowych technologii</w:t>
+      </w:r>
+    </w:p>
+    <w:p>
+      <w:pPr>
+        <w:pStyle w:val="Akapitzlist"/>
+        <w:numPr>
+          <w:ilvl w:val="2"/>
+          <w:numId w:val="1"/>
+        </w:numPr>
+      </w:pPr>
+      <w:r>
+        <w:t>Mało przejrzystej architektury systemu</w:t>
+      </w:r>
+    </w:p>
+    <w:p>
+      <w:pPr>
+        <w:pStyle w:val="Akapitzlist"/>
+        <w:numPr>
+          <w:ilvl w:val="1"/>
+          <w:numId w:val="1"/>
+        </w:numPr>
+      </w:pPr>
+      <w:r>
+        <w:t>Awaria – błędne działanie systemu lub jego nagłe zamknięcie. Może się brać z defektów w kodzie jak i z defektów wynikających z warunków środowiskowych (wersja Windowsa, wersja androida, zainstalowane inne programy, antywirus itd. Itp.)</w:t>
+      </w:r>
+    </w:p>
+    <w:p>
+      <w:pPr>
+        <w:pStyle w:val="Akapitzlist"/>
+        <w:numPr>
+          <w:ilvl w:val="1"/>
+          <w:numId w:val="1"/>
+        </w:numPr>
+      </w:pPr>
+      <w:r>
+        <w:t>Nie każdy Defekt znaleziony w kodzie oznacza awarie.</w:t>
+      </w:r>
+    </w:p>
+    <w:p>
+      <w:pPr>
+        <w:pStyle w:val="Akapitzlist"/>
+        <w:numPr>
+          <w:ilvl w:val="1"/>
+          <w:numId w:val="1"/>
+        </w:numPr>
+      </w:pPr>
+      <w:r>
+        <w:t>Defekt – błąd w systemie wprowadzony poprzez pomyłkę. Może prowadzić do awarii.</w:t>
+      </w:r>
+    </w:p>
+    <w:p>
+      <w:pPr>
+        <w:pStyle w:val="Akapitzlist"/>
+        <w:numPr>
+          <w:ilvl w:val="1"/>
+          <w:numId w:val="1"/>
+        </w:numPr>
+      </w:pPr>
+      <w:r>
+        <w:t>Jego analiza (</w:t>
+      </w:r>
+      <w:proofErr w:type="spellStart"/>
+      <w:r>
+        <w:t>root</w:t>
+      </w:r>
+      <w:proofErr w:type="spellEnd"/>
+      <w:r>
+        <w:t xml:space="preserve"> </w:t>
+      </w:r>
+      <w:proofErr w:type="spellStart"/>
+      <w:r>
+        <w:t>cause</w:t>
+      </w:r>
+      <w:proofErr w:type="spellEnd"/>
+      <w:r>
+        <w:t>) pozwa</w:t>
+      </w:r>
+      <w:r>
+        <w:t>la zmniejszyć występowanie podo</w:t>
+      </w:r>
+      <w:r>
+        <w:t>b</w:t>
+      </w:r>
+      <w:r>
+        <w:t>nych defektów w przyszłości</w:t>
       </w:r>
     </w:p>
     <w:p>
@@ -648,121 +1530,91 @@
         </w:numPr>
       </w:pPr>
       <w:r>
-        <w:t>Testowanie a zapewnienie jakości (przykłady)</w:t>
-      </w:r>
-    </w:p>
-    <w:p>
-      <w:pPr>
-        <w:pStyle w:val="Akapitzlist"/>
-        <w:numPr>
-          <w:ilvl w:val="1"/>
-          <w:numId w:val="1"/>
-        </w:numPr>
-      </w:pPr>
-      <w:r>
-        <w:t>Zarządzanie jakością (Quality management) – zawiera testowanie i zapewnienie jakości (quality assurance)</w:t>
-      </w:r>
-    </w:p>
-    <w:p>
-      <w:pPr>
-        <w:pStyle w:val="Akapitzlist"/>
-        <w:numPr>
-          <w:ilvl w:val="1"/>
-          <w:numId w:val="1"/>
-        </w:numPr>
-      </w:pPr>
-      <w:r>
-        <w:t>Zarządzanie jakością – wszystkie czynności związane z z</w:t>
-      </w:r>
-      <w:r>
-        <w:t>a</w:t>
-      </w:r>
-      <w:r>
-        <w:t>pewnieniem jakości</w:t>
-      </w:r>
-    </w:p>
-    <w:p>
-      <w:pPr>
-        <w:pStyle w:val="Akapitzlist"/>
-        <w:numPr>
-          <w:ilvl w:val="1"/>
-          <w:numId w:val="1"/>
-        </w:numPr>
-      </w:pPr>
-      <w:r>
-        <w:t>Zarządzanie jakością dzieli się na zapewnienie jakości i kontrola jakości</w:t>
-      </w:r>
-    </w:p>
-    <w:p>
-      <w:pPr>
-        <w:pStyle w:val="Akapitzlist"/>
-        <w:numPr>
-          <w:ilvl w:val="1"/>
-          <w:numId w:val="1"/>
-        </w:numPr>
-      </w:pPr>
-      <w:r>
-        <w:t xml:space="preserve">Zapewnienie jakości </w:t>
-      </w:r>
-    </w:p>
-    <w:p>
-      <w:pPr>
-        <w:pStyle w:val="Akapitzlist"/>
-        <w:numPr>
-          <w:ilvl w:val="2"/>
-          <w:numId w:val="1"/>
-        </w:numPr>
-      </w:pPr>
-      <w:r>
-        <w:t>wszystkie procesy gwarantujące nam odpowiedni (mierzalny) poziom jakości</w:t>
-      </w:r>
-    </w:p>
-    <w:p>
-      <w:pPr>
-        <w:pStyle w:val="Akapitzlist"/>
-        <w:numPr>
-          <w:ilvl w:val="2"/>
-          <w:numId w:val="1"/>
-        </w:numPr>
-      </w:pPr>
-      <w:r>
-        <w:t>Ważna jest analiza przyczyn (root-cause analysis)</w:t>
-      </w:r>
-    </w:p>
-    <w:p>
-      <w:pPr>
-        <w:pStyle w:val="Akapitzlist"/>
-        <w:numPr>
-          <w:ilvl w:val="2"/>
-          <w:numId w:val="1"/>
-        </w:numPr>
-      </w:pPr>
-      <w:r>
-        <w:t>Ważne spotkania scrumowe (sprin-retrospective) i wnioski z nich</w:t>
-      </w:r>
-    </w:p>
-    <w:p>
-      <w:pPr>
-        <w:pStyle w:val="Akapitzlist"/>
-        <w:numPr>
-          <w:ilvl w:val="1"/>
-          <w:numId w:val="1"/>
-        </w:numPr>
-      </w:pPr>
-      <w:r>
-        <w:t xml:space="preserve">Kontrola jakości </w:t>
-      </w:r>
-    </w:p>
-    <w:p>
-      <w:pPr>
-        <w:pStyle w:val="Akapitzlist"/>
-        <w:numPr>
-          <w:ilvl w:val="2"/>
-          <w:numId w:val="1"/>
-        </w:numPr>
-      </w:pPr>
-      <w:r>
-        <w:t>Szereg czynności (w tym testowych) które wspierają osiągnięcie danego (mierzalnego) poziomu jakości</w:t>
+        <w:t>Siedem zasad testowania</w:t>
+      </w:r>
+    </w:p>
+    <w:p>
+      <w:pPr>
+        <w:pStyle w:val="Akapitzlist"/>
+        <w:numPr>
+          <w:ilvl w:val="1"/>
+          <w:numId w:val="1"/>
+        </w:numPr>
+      </w:pPr>
+      <w:r>
+        <w:t>Testowanie nie wyklucza braku błędów</w:t>
+      </w:r>
+    </w:p>
+    <w:p>
+      <w:pPr>
+        <w:pStyle w:val="Akapitzlist"/>
+        <w:numPr>
+          <w:ilvl w:val="1"/>
+          <w:numId w:val="1"/>
+        </w:numPr>
+      </w:pPr>
+      <w:r>
+        <w:t>Nie można wszystkiego przetestować</w:t>
+      </w:r>
+    </w:p>
+    <w:p>
+      <w:pPr>
+        <w:pStyle w:val="Akapitzlist"/>
+        <w:numPr>
+          <w:ilvl w:val="1"/>
+          <w:numId w:val="1"/>
+        </w:numPr>
+      </w:pPr>
+      <w:r>
+        <w:t>Szybko znalezione błędy kosztują mniej</w:t>
+      </w:r>
+    </w:p>
+    <w:p>
+      <w:pPr>
+        <w:pStyle w:val="Akapitzlist"/>
+        <w:numPr>
+          <w:ilvl w:val="1"/>
+          <w:numId w:val="1"/>
+        </w:numPr>
+      </w:pPr>
+      <w:r>
+        <w:t>Defekty często występują wspólnie (w podobnej formie)</w:t>
+      </w:r>
+    </w:p>
+    <w:p>
+      <w:pPr>
+        <w:pStyle w:val="Akapitzlist"/>
+        <w:numPr>
+          <w:ilvl w:val="1"/>
+          <w:numId w:val="1"/>
+        </w:numPr>
+      </w:pPr>
+      <w:r>
+        <w:t>Powtarzanie tych samych testów nie wykrywa nowych defektów</w:t>
+      </w:r>
+    </w:p>
+    <w:p>
+      <w:pPr>
+        <w:pStyle w:val="Akapitzlist"/>
+        <w:numPr>
+          <w:ilvl w:val="1"/>
+          <w:numId w:val="1"/>
+        </w:numPr>
+      </w:pPr>
+      <w:r>
+        <w:t>Testowanie zależy od kontekstu</w:t>
+      </w:r>
+    </w:p>
+    <w:p>
+      <w:pPr>
+        <w:pStyle w:val="Akapitzlist"/>
+        <w:numPr>
+          <w:ilvl w:val="1"/>
+          <w:numId w:val="1"/>
+        </w:numPr>
+      </w:pPr>
+      <w:r>
+        <w:t>W systemie zawsze będą błędy</w:t>
       </w:r>
     </w:p>
     <w:p>
@@ -774,151 +1626,178 @@
         </w:numPr>
       </w:pPr>
       <w:r>
-        <w:t>Pomyłka – defekt – awaria</w:t>
-      </w:r>
-    </w:p>
-    <w:p>
-      <w:pPr>
-        <w:pStyle w:val="Akapitzlist"/>
-        <w:numPr>
-          <w:ilvl w:val="1"/>
-          <w:numId w:val="1"/>
-        </w:numPr>
-      </w:pPr>
-      <w:r>
-        <w:t>Pomyłka – błąd ludzki (literówka, zmęczenie) która może prowadzić do defektu</w:t>
-      </w:r>
-    </w:p>
-    <w:p>
-      <w:pPr>
-        <w:pStyle w:val="Akapitzlist"/>
-        <w:numPr>
-          <w:ilvl w:val="1"/>
-          <w:numId w:val="1"/>
-        </w:numPr>
-      </w:pPr>
-      <w:r>
-        <w:t>Pomyłki mogą sprawić, że defekty rozprzestrzenią się po naszych programach (ten sam programista błędnie zrobił coś w kilku miejscach)</w:t>
-      </w:r>
-    </w:p>
-    <w:p>
-      <w:pPr>
-        <w:pStyle w:val="Akapitzlist"/>
-        <w:numPr>
-          <w:ilvl w:val="1"/>
-          <w:numId w:val="1"/>
-        </w:numPr>
-      </w:pPr>
-      <w:r>
-        <w:t>Pomyłka może zostać popełniona już w wymaganiach i prowadzić do pomyłki w kodzie</w:t>
-      </w:r>
-    </w:p>
-    <w:p>
-      <w:pPr>
-        <w:pStyle w:val="Akapitzlist"/>
-        <w:numPr>
-          <w:ilvl w:val="1"/>
-          <w:numId w:val="1"/>
-        </w:numPr>
-      </w:pPr>
-      <w:r>
-        <w:t xml:space="preserve">Pomyłki mogą się brać z </w:t>
-      </w:r>
-    </w:p>
-    <w:p>
-      <w:pPr>
-        <w:pStyle w:val="Akapitzlist"/>
-        <w:numPr>
-          <w:ilvl w:val="2"/>
-          <w:numId w:val="1"/>
-        </w:numPr>
-      </w:pPr>
-      <w:r>
-        <w:t>Presji czasu</w:t>
-      </w:r>
-    </w:p>
-    <w:p>
-      <w:pPr>
-        <w:pStyle w:val="Akapitzlist"/>
-        <w:numPr>
-          <w:ilvl w:val="2"/>
-          <w:numId w:val="1"/>
-        </w:numPr>
-      </w:pPr>
-      <w:r>
-        <w:t>Zmęczenia,</w:t>
-      </w:r>
-    </w:p>
-    <w:p>
-      <w:pPr>
-        <w:pStyle w:val="Akapitzlist"/>
-        <w:numPr>
-          <w:ilvl w:val="2"/>
-          <w:numId w:val="1"/>
-        </w:numPr>
-      </w:pPr>
-      <w:r>
-        <w:t>Braku doświadczenia</w:t>
-      </w:r>
-    </w:p>
-    <w:p>
-      <w:pPr>
-        <w:pStyle w:val="Akapitzlist"/>
-        <w:numPr>
-          <w:ilvl w:val="2"/>
-          <w:numId w:val="1"/>
-        </w:numPr>
-      </w:pPr>
-      <w:r>
-        <w:t>Trudnego problemu do rozwiązania</w:t>
-      </w:r>
-    </w:p>
-    <w:p>
-      <w:pPr>
-        <w:pStyle w:val="Akapitzlist"/>
-        <w:numPr>
-          <w:ilvl w:val="2"/>
-          <w:numId w:val="1"/>
-        </w:numPr>
-      </w:pPr>
-      <w:r>
-        <w:t>Nowych technologii</w:t>
-      </w:r>
-    </w:p>
-    <w:p>
-      <w:pPr>
-        <w:pStyle w:val="Akapitzlist"/>
-        <w:numPr>
-          <w:ilvl w:val="2"/>
-          <w:numId w:val="1"/>
-        </w:numPr>
-      </w:pPr>
-      <w:r>
-        <w:t>Mało przejrzystej architektury systemu</w:t>
-      </w:r>
-    </w:p>
-    <w:p>
-      <w:pPr>
-        <w:pStyle w:val="Akapitzlist"/>
-        <w:numPr>
-          <w:ilvl w:val="1"/>
-          <w:numId w:val="1"/>
-        </w:numPr>
-      </w:pPr>
-      <w:r>
-        <w:t>Awaria – błędne działanie systemu lub jego nagłe zamknięcie. Może się brać z defektów w kodzie jak i z defektów wynikających z warunków środowiskowych (wersja Windowsa, wersja androida, zainstalowane inne programy, antywirus itd. Itp.)</w:t>
-      </w:r>
-    </w:p>
-    <w:p>
-      <w:pPr>
-        <w:pStyle w:val="Akapitzlist"/>
-        <w:numPr>
-          <w:ilvl w:val="1"/>
-          <w:numId w:val="1"/>
-        </w:numPr>
-      </w:pPr>
-      <w:r>
-        <w:t>Nie każdy Defekt znaleziony w kodzie oznacza awarie.</w:t>
+        <w:t>Wpływ kontekstu na proces testowy</w:t>
+      </w:r>
+    </w:p>
+    <w:p>
+      <w:pPr>
+        <w:pStyle w:val="Akapitzlist"/>
+        <w:numPr>
+          <w:ilvl w:val="1"/>
+          <w:numId w:val="1"/>
+        </w:numPr>
+      </w:pPr>
+      <w:r>
+        <w:t>To jak będziemy testować zależy od wielu czynników</w:t>
+      </w:r>
+    </w:p>
+    <w:p>
+      <w:pPr>
+        <w:pStyle w:val="Akapitzlist"/>
+        <w:numPr>
+          <w:ilvl w:val="1"/>
+          <w:numId w:val="1"/>
+        </w:numPr>
+      </w:pPr>
+      <w:r>
+        <w:t>Testujemy zgodnie z procesem tworzenia kodu (te same cykle)</w:t>
+      </w:r>
+    </w:p>
+    <w:p>
+      <w:pPr>
+        <w:pStyle w:val="Akapitzlist"/>
+        <w:numPr>
+          <w:ilvl w:val="1"/>
+          <w:numId w:val="1"/>
+        </w:numPr>
+      </w:pPr>
+      <w:r>
+        <w:t>Na testy wpływa możliwość przeprowadzenia różnych poziomów testów</w:t>
+      </w:r>
+    </w:p>
+    <w:p>
+      <w:pPr>
+        <w:pStyle w:val="Akapitzlist"/>
+        <w:numPr>
+          <w:ilvl w:val="1"/>
+          <w:numId w:val="1"/>
+        </w:numPr>
+      </w:pPr>
+      <w:r>
+        <w:t>Z jakim ryzyk</w:t>
+      </w:r>
+      <w:r>
+        <w:t>iem</w:t>
+      </w:r>
+      <w:r>
+        <w:t xml:space="preserve"> musimy się mierzyć</w:t>
+      </w:r>
+    </w:p>
+    <w:p>
+      <w:pPr>
+        <w:pStyle w:val="Akapitzlist"/>
+        <w:numPr>
+          <w:ilvl w:val="1"/>
+          <w:numId w:val="1"/>
+        </w:numPr>
+      </w:pPr>
+      <w:r>
+        <w:t xml:space="preserve">Dziedzina biznesowa </w:t>
+      </w:r>
+      <w:r>
+        <w:t>–</w:t>
+      </w:r>
+      <w:r>
+        <w:t xml:space="preserve"> </w:t>
+      </w:r>
+      <w:r>
+        <w:t>czy piszemy kod dla Wojska czy biblioteki</w:t>
+      </w:r>
+    </w:p>
+    <w:p>
+      <w:pPr>
+        <w:pStyle w:val="Akapitzlist"/>
+        <w:numPr>
+          <w:ilvl w:val="1"/>
+          <w:numId w:val="1"/>
+        </w:numPr>
+      </w:pPr>
+      <w:r>
+        <w:t>Jaki mamy budżet</w:t>
+      </w:r>
+    </w:p>
+    <w:p>
+      <w:pPr>
+        <w:pStyle w:val="Akapitzlist"/>
+        <w:numPr>
+          <w:ilvl w:val="1"/>
+          <w:numId w:val="1"/>
+        </w:numPr>
+      </w:pPr>
+      <w:r>
+        <w:t>Dobre praktyki</w:t>
+      </w:r>
+    </w:p>
+    <w:p>
+      <w:pPr>
+        <w:pStyle w:val="Akapitzlist"/>
+        <w:numPr>
+          <w:ilvl w:val="2"/>
+          <w:numId w:val="1"/>
+        </w:numPr>
+      </w:pPr>
+      <w:r>
+        <w:t>Mierzalne kryteria co już mamy przetestowane (test-</w:t>
+      </w:r>
+      <w:proofErr w:type="spellStart"/>
+      <w:r>
+        <w:t>coverage</w:t>
+      </w:r>
+      <w:proofErr w:type="spellEnd"/>
+      <w:r>
+        <w:t>) pokrycie testami</w:t>
+      </w:r>
+    </w:p>
+    <w:p>
+      <w:pPr>
+        <w:pStyle w:val="Akapitzlist"/>
+        <w:numPr>
+          <w:ilvl w:val="2"/>
+          <w:numId w:val="1"/>
+        </w:numPr>
+      </w:pPr>
+      <w:r>
+        <w:t>Często używa się nazwy KPI (</w:t>
+      </w:r>
+      <w:proofErr w:type="spellStart"/>
+      <w:r>
+        <w:t>Key</w:t>
+      </w:r>
+      <w:proofErr w:type="spellEnd"/>
+      <w:r>
+        <w:t xml:space="preserve"> Performance </w:t>
+      </w:r>
+      <w:proofErr w:type="spellStart"/>
+      <w:r>
+        <w:t>Indicators</w:t>
+      </w:r>
+      <w:proofErr w:type="spellEnd"/>
+      <w:r>
+        <w:t>) jako nazwy ogólnej wszystkich sposobów w jaki mierzymy co już mamy przetestowane</w:t>
+      </w:r>
+    </w:p>
+    <w:p>
+      <w:pPr>
+        <w:pStyle w:val="Akapitzlist"/>
+        <w:numPr>
+          <w:ilvl w:val="0"/>
+          <w:numId w:val="1"/>
+        </w:numPr>
+      </w:pPr>
+      <w:r>
+        <w:t>Czynności testowe – opis i zadania</w:t>
+      </w:r>
+    </w:p>
+    <w:p>
+      <w:pPr>
+        <w:pStyle w:val="Akapitzlist"/>
+        <w:numPr>
+          <w:ilvl w:val="1"/>
+          <w:numId w:val="1"/>
+        </w:numPr>
+      </w:pPr>
+      <w:r>
+        <w:t>Planowanie testów – definiujemy co testujemy, jaki cel chcemy osiągnąć, jakim sposobem osiągniemy cele testowania, harmonogramu testów</w:t>
       </w:r>
     </w:p>
     <w:p>
@@ -931,22 +1810,588 @@
       </w:pPr>
       <w:r>
         <w:lastRenderedPageBreak/>
-        <w:t>Defekt – błąd w systemie wprowadzony poprzez pomyłkę. Może prowadzić do awarii.</w:t>
-      </w:r>
-    </w:p>
-    <w:p>
-      <w:pPr>
-        <w:pStyle w:val="Akapitzlist"/>
-        <w:numPr>
-          <w:ilvl w:val="1"/>
-          <w:numId w:val="1"/>
-        </w:numPr>
-      </w:pPr>
-      <w:r>
-        <w:t>Jego analiza (root cause) pozwa</w:t>
-      </w:r>
-      <w:r>
-        <w:t>la zmniejszyć występowanie podonych defektów w przyszłości</w:t>
+        <w:t xml:space="preserve">Monitorowanie i nadzór nad testami </w:t>
+      </w:r>
+      <w:r>
+        <w:t>–</w:t>
+      </w:r>
+      <w:r>
+        <w:t xml:space="preserve"> </w:t>
+      </w:r>
+      <w:r>
+        <w:t>sprawdzamy na bieżąco czy postępujemy w stronę osiągnięcia celów testowych założonych w fazie planowania</w:t>
+      </w:r>
+      <w:r>
+        <w:t xml:space="preserve">. Sprawdzamy kryteria wejścia (dane jakie dajemy do testu) i kryteria wyjścia (dane jakie otrzymujemy) pod kątem założonego zachowania systemu (lub „Definition of </w:t>
+      </w:r>
+      <w:proofErr w:type="spellStart"/>
+      <w:r>
+        <w:t>Done</w:t>
+      </w:r>
+      <w:proofErr w:type="spellEnd"/>
+      <w:r>
+        <w:t>” zadania)</w:t>
+      </w:r>
+    </w:p>
+    <w:p>
+      <w:pPr>
+        <w:pStyle w:val="Akapitzlist"/>
+        <w:numPr>
+          <w:ilvl w:val="2"/>
+          <w:numId w:val="1"/>
+        </w:numPr>
+      </w:pPr>
+      <w:r>
+        <w:t>Sprawdzamy pokrycie testami modułowymi (jednostkowymi)</w:t>
+      </w:r>
+    </w:p>
+    <w:p>
+      <w:pPr>
+        <w:pStyle w:val="Akapitzlist"/>
+        <w:numPr>
+          <w:ilvl w:val="2"/>
+          <w:numId w:val="1"/>
+        </w:numPr>
+      </w:pPr>
+      <w:r>
+        <w:t>Oszacowanie poziomu jakości testów czarnoskrzynkowych</w:t>
+      </w:r>
+    </w:p>
+    <w:p>
+      <w:pPr>
+        <w:pStyle w:val="Akapitzlist"/>
+        <w:numPr>
+          <w:ilvl w:val="2"/>
+          <w:numId w:val="1"/>
+        </w:numPr>
+      </w:pPr>
+      <w:r>
+        <w:t>Klienci i osoby zainteresowane otrzymują raporty o postępie testów</w:t>
+      </w:r>
+    </w:p>
+    <w:p>
+      <w:pPr>
+        <w:pStyle w:val="Akapitzlist"/>
+        <w:numPr>
+          <w:ilvl w:val="2"/>
+          <w:numId w:val="1"/>
+        </w:numPr>
+      </w:pPr>
+      <w:r>
+        <w:t>Ustalanie priorytetów testów gdy kończy nam się czas i wiemy, że wszystkiego nie przetestujemy</w:t>
+      </w:r>
+    </w:p>
+    <w:p>
+      <w:pPr>
+        <w:pStyle w:val="Akapitzlist"/>
+        <w:numPr>
+          <w:ilvl w:val="2"/>
+          <w:numId w:val="1"/>
+        </w:numPr>
+      </w:pPr>
+      <w:r>
+        <w:t>Dopasowywanie harmonogramu testów</w:t>
+      </w:r>
+      <w:r>
+        <w:t xml:space="preserve"> w zależności od tego jak ciężko jest je przeprowadzić i ile czasu trwają</w:t>
+      </w:r>
+    </w:p>
+    <w:p>
+      <w:pPr>
+        <w:pStyle w:val="Akapitzlist"/>
+        <w:numPr>
+          <w:ilvl w:val="2"/>
+          <w:numId w:val="1"/>
+        </w:numPr>
+      </w:pPr>
+      <w:r>
+        <w:t xml:space="preserve">Dopasowywanie Kryteriów wejścia oraz </w:t>
+      </w:r>
+      <w:proofErr w:type="spellStart"/>
+      <w:r>
+        <w:t>DoD</w:t>
+      </w:r>
+      <w:proofErr w:type="spellEnd"/>
+      <w:r>
+        <w:t xml:space="preserve"> </w:t>
+      </w:r>
+    </w:p>
+    <w:p>
+      <w:pPr>
+        <w:pStyle w:val="Akapitzlist"/>
+        <w:numPr>
+          <w:ilvl w:val="1"/>
+          <w:numId w:val="1"/>
+        </w:numPr>
+      </w:pPr>
+      <w:r>
+        <w:t>Analiza testów</w:t>
+      </w:r>
+      <w:r>
+        <w:t xml:space="preserve"> </w:t>
+      </w:r>
+      <w:r>
+        <w:t>–</w:t>
+      </w:r>
+      <w:r>
+        <w:t xml:space="preserve"> </w:t>
+      </w:r>
+      <w:r>
+        <w:t>analizujemy „co” mamy przetestować, jak będziemy to mierzyć</w:t>
+      </w:r>
+    </w:p>
+    <w:p>
+      <w:pPr>
+        <w:pStyle w:val="Akapitzlist"/>
+        <w:numPr>
+          <w:ilvl w:val="2"/>
+          <w:numId w:val="1"/>
+        </w:numPr>
+      </w:pPr>
+      <w:r>
+        <w:t>Specyfikacja wymagań</w:t>
+      </w:r>
+    </w:p>
+    <w:p>
+      <w:pPr>
+        <w:pStyle w:val="Akapitzlist"/>
+        <w:numPr>
+          <w:ilvl w:val="2"/>
+          <w:numId w:val="1"/>
+        </w:numPr>
+      </w:pPr>
+      <w:r>
+        <w:t xml:space="preserve">Analiza </w:t>
+      </w:r>
+      <w:proofErr w:type="spellStart"/>
+      <w:r>
+        <w:t>UserStories</w:t>
+      </w:r>
+      <w:proofErr w:type="spellEnd"/>
+      <w:r>
+        <w:t xml:space="preserve"> i Opowieści (epików)</w:t>
+      </w:r>
+    </w:p>
+    <w:p>
+      <w:pPr>
+        <w:pStyle w:val="Akapitzlist"/>
+        <w:numPr>
+          <w:ilvl w:val="2"/>
+          <w:numId w:val="1"/>
+        </w:numPr>
+      </w:pPr>
+      <w:r>
+        <w:t>Analiza przypadków użycia</w:t>
+      </w:r>
+    </w:p>
+    <w:p>
+      <w:pPr>
+        <w:pStyle w:val="Akapitzlist"/>
+        <w:numPr>
+          <w:ilvl w:val="2"/>
+          <w:numId w:val="1"/>
+        </w:numPr>
+      </w:pPr>
+      <w:r>
+        <w:t xml:space="preserve">Analizujemy tzw. Grafy przepływów sterowania (Control </w:t>
+      </w:r>
+      <w:proofErr w:type="spellStart"/>
+      <w:r>
+        <w:t>flow</w:t>
+      </w:r>
+      <w:proofErr w:type="spellEnd"/>
+      <w:r>
+        <w:t xml:space="preserve"> </w:t>
+      </w:r>
+      <w:proofErr w:type="spellStart"/>
+      <w:r>
+        <w:t>graph</w:t>
+      </w:r>
+      <w:proofErr w:type="spellEnd"/>
+      <w:r>
+        <w:t>)</w:t>
+      </w:r>
+      <w:r>
+        <w:t xml:space="preserve"> – pozwala nam to na planowanie liczenia pokrycia testami</w:t>
+      </w:r>
+    </w:p>
+    <w:p>
+      <w:pPr>
+        <w:pStyle w:val="Akapitzlist"/>
+        <w:numPr>
+          <w:ilvl w:val="2"/>
+          <w:numId w:val="1"/>
+        </w:numPr>
+      </w:pPr>
+      <w:r>
+        <w:t>Analiza diagramów UML</w:t>
+      </w:r>
+    </w:p>
+    <w:p>
+      <w:pPr>
+        <w:pStyle w:val="Akapitzlist"/>
+        <w:numPr>
+          <w:ilvl w:val="2"/>
+          <w:numId w:val="1"/>
+        </w:numPr>
+      </w:pPr>
+      <w:r>
+        <w:t>Analiza w jakim języku zostanie zaimplementowany system, jaka będzie baza danych itd.</w:t>
+      </w:r>
+    </w:p>
+    <w:p>
+      <w:pPr>
+        <w:pStyle w:val="Akapitzlist"/>
+        <w:numPr>
+          <w:ilvl w:val="2"/>
+          <w:numId w:val="1"/>
+        </w:numPr>
+      </w:pPr>
+      <w:r>
+        <w:t>Analiza ryzyka (jak jest szansa ze wszystko się uda)</w:t>
+      </w:r>
+    </w:p>
+    <w:p>
+      <w:pPr>
+        <w:pStyle w:val="Akapitzlist"/>
+        <w:numPr>
+          <w:ilvl w:val="2"/>
+          <w:numId w:val="1"/>
+        </w:numPr>
+      </w:pPr>
+      <w:r>
+        <w:t>Wypisanie cech które mamy testować (coś co w systemie ma pełnić jakąś funkcję – jak to przetestować)</w:t>
+      </w:r>
+    </w:p>
+    <w:p>
+      <w:pPr>
+        <w:pStyle w:val="Akapitzlist"/>
+        <w:numPr>
+          <w:ilvl w:val="2"/>
+          <w:numId w:val="1"/>
+        </w:numPr>
+      </w:pPr>
+      <w:r>
+        <w:t>Powiązanie realnie napisanych testów z „podstawą testów” czyli dokumentacją i danymi opisującymi system</w:t>
+      </w:r>
+    </w:p>
+    <w:p>
+      <w:pPr>
+        <w:pStyle w:val="Akapitzlist"/>
+        <w:numPr>
+          <w:ilvl w:val="2"/>
+          <w:numId w:val="1"/>
+        </w:numPr>
+      </w:pPr>
+      <w:r>
+        <w:t xml:space="preserve">Ocena testowalności „podstawy testów” i poddanie ich analizie – co często w tego typu testowanym systemie nie działa (np. – zazwyczaj gdy wypełnimy formularz w </w:t>
+      </w:r>
+      <w:r>
+        <w:t>I</w:t>
+      </w:r>
+      <w:r>
+        <w:t>nternecie źle – formularz jest czyszczony i musimy od nowa wpisywać dane)</w:t>
+      </w:r>
+    </w:p>
+    <w:p>
+      <w:pPr>
+        <w:pStyle w:val="Akapitzlist"/>
+        <w:numPr>
+          <w:ilvl w:val="1"/>
+          <w:numId w:val="1"/>
+        </w:numPr>
+      </w:pPr>
+      <w:r>
+        <w:t>Projektowanie testów</w:t>
+      </w:r>
+    </w:p>
+    <w:p>
+      <w:pPr>
+        <w:pStyle w:val="Akapitzlist"/>
+        <w:numPr>
+          <w:ilvl w:val="2"/>
+          <w:numId w:val="1"/>
+        </w:numPr>
+      </w:pPr>
+      <w:r>
+        <w:t xml:space="preserve">Tworzenie przypadków testowych (Test </w:t>
+      </w:r>
+      <w:proofErr w:type="spellStart"/>
+      <w:r>
+        <w:t>Cases</w:t>
+      </w:r>
+      <w:proofErr w:type="spellEnd"/>
+      <w:r>
+        <w:t xml:space="preserve">, Test </w:t>
+      </w:r>
+      <w:proofErr w:type="spellStart"/>
+      <w:r>
+        <w:t>Suites</w:t>
+      </w:r>
+      <w:proofErr w:type="spellEnd"/>
+      <w:r>
+        <w:t>)</w:t>
+      </w:r>
+    </w:p>
+    <w:p>
+      <w:pPr>
+        <w:pStyle w:val="Akapitzlist"/>
+        <w:numPr>
+          <w:ilvl w:val="2"/>
+          <w:numId w:val="1"/>
+        </w:numPr>
+      </w:pPr>
+      <w:r>
+        <w:t>Identyfikowanie danych testowych (jakimi danymi będziemy testować system)</w:t>
+      </w:r>
+    </w:p>
+    <w:p>
+      <w:pPr>
+        <w:pStyle w:val="Akapitzlist"/>
+        <w:numPr>
+          <w:ilvl w:val="2"/>
+          <w:numId w:val="1"/>
+        </w:numPr>
+      </w:pPr>
+      <w:r>
+        <w:t>Tworzenie środowiska testowego (przygotowanie komputerów, systemów operacyjnych i dostępów to nich dla zespołu testerów)</w:t>
+      </w:r>
+    </w:p>
+    <w:p>
+      <w:pPr>
+        <w:pStyle w:val="Akapitzlist"/>
+        <w:numPr>
+          <w:ilvl w:val="2"/>
+          <w:numId w:val="1"/>
+        </w:numPr>
+      </w:pPr>
+      <w:r>
+        <w:t>Zestawienie środowiska do śledzenia testów i mierzenia pokrycia testami (np. Jenkins omawiany na 2 lekcji)</w:t>
+      </w:r>
+    </w:p>
+    <w:p>
+      <w:pPr>
+        <w:pStyle w:val="Akapitzlist"/>
+        <w:numPr>
+          <w:ilvl w:val="1"/>
+          <w:numId w:val="1"/>
+        </w:numPr>
+      </w:pPr>
+      <w:r>
+        <w:t>Implementacja testów</w:t>
+      </w:r>
+    </w:p>
+    <w:p>
+      <w:pPr>
+        <w:pStyle w:val="Akapitzlist"/>
+        <w:numPr>
+          <w:ilvl w:val="2"/>
+          <w:numId w:val="1"/>
+        </w:numPr>
+      </w:pPr>
+      <w:r>
+        <w:t xml:space="preserve">Tworzenie testów i środowiska, w którym będą one uruchomione (Tworzenie zadań w Jenkinsie i już konkretnych skryptów testowych np. w </w:t>
+      </w:r>
+      <w:proofErr w:type="spellStart"/>
+      <w:r>
+        <w:t>Selenium</w:t>
+      </w:r>
+      <w:proofErr w:type="spellEnd"/>
+      <w:r>
+        <w:t xml:space="preserve"> lub </w:t>
+      </w:r>
+      <w:proofErr w:type="spellStart"/>
+      <w:r>
+        <w:t>Pythonie</w:t>
+      </w:r>
+      <w:proofErr w:type="spellEnd"/>
+      <w:r>
+        <w:t>)</w:t>
+      </w:r>
+    </w:p>
+    <w:p>
+      <w:pPr>
+        <w:pStyle w:val="Akapitzlist"/>
+        <w:numPr>
+          <w:ilvl w:val="2"/>
+          <w:numId w:val="1"/>
+        </w:numPr>
+      </w:pPr>
+      <w:r>
+        <w:t xml:space="preserve">Utworzenie Zbiorów testów (Test </w:t>
+      </w:r>
+      <w:proofErr w:type="spellStart"/>
+      <w:r>
+        <w:t>Suites</w:t>
+      </w:r>
+      <w:proofErr w:type="spellEnd"/>
+      <w:r>
+        <w:t>) grupujących tematycznie podobne testy</w:t>
+      </w:r>
+    </w:p>
+    <w:p>
+      <w:pPr>
+        <w:pStyle w:val="Akapitzlist"/>
+        <w:numPr>
+          <w:ilvl w:val="2"/>
+          <w:numId w:val="1"/>
+        </w:numPr>
+      </w:pPr>
+      <w:r>
+        <w:t>Tworzenie harmonogramów testów (np. Testy Modułowe (Jednostkowe) uruchamiamy za każdym razem, a systemowe – które trwają długo raz w tygodniu w środy o północy)</w:t>
+      </w:r>
+    </w:p>
+    <w:p>
+      <w:pPr>
+        <w:pStyle w:val="Akapitzlist"/>
+        <w:numPr>
+          <w:ilvl w:val="2"/>
+          <w:numId w:val="1"/>
+        </w:numPr>
+      </w:pPr>
+      <w:r>
+        <w:lastRenderedPageBreak/>
+        <w:t>Przygotowanie danych testowych lub generatorów danych testowych</w:t>
+      </w:r>
+    </w:p>
+    <w:p>
+      <w:pPr>
+        <w:pStyle w:val="Akapitzlist"/>
+        <w:numPr>
+          <w:ilvl w:val="2"/>
+          <w:numId w:val="1"/>
+        </w:numPr>
+      </w:pPr>
+      <w:r>
+        <w:t>Weryfikacja, czy testy po uruchomieniu (np. w Jenkinsie) dostarczają nam metryk i informacji o postępie testów (tzw. 2-kierunkowe śledzenie powiązań między podstawą testów, warunkami testowymi, przypadkami testowymi itd.)</w:t>
+      </w:r>
+    </w:p>
+    <w:p>
+      <w:pPr>
+        <w:pStyle w:val="Akapitzlist"/>
+        <w:numPr>
+          <w:ilvl w:val="1"/>
+          <w:numId w:val="1"/>
+        </w:numPr>
+      </w:pPr>
+      <w:r>
+        <w:t>Wykonanie testów</w:t>
+      </w:r>
+    </w:p>
+    <w:p>
+      <w:pPr>
+        <w:pStyle w:val="Akapitzlist"/>
+        <w:numPr>
+          <w:ilvl w:val="2"/>
+          <w:numId w:val="1"/>
+        </w:numPr>
+      </w:pPr>
+      <w:r>
+        <w:t>Uruchomienie skryptów testowych</w:t>
+      </w:r>
+    </w:p>
+    <w:p>
+      <w:pPr>
+        <w:pStyle w:val="Akapitzlist"/>
+        <w:numPr>
+          <w:ilvl w:val="2"/>
+          <w:numId w:val="1"/>
+        </w:numPr>
+      </w:pPr>
+      <w:r>
+        <w:t>Weryfikacja testów</w:t>
+      </w:r>
+    </w:p>
+    <w:p>
+      <w:pPr>
+        <w:pStyle w:val="Akapitzlist"/>
+        <w:numPr>
+          <w:ilvl w:val="2"/>
+          <w:numId w:val="1"/>
+        </w:numPr>
+      </w:pPr>
+      <w:r>
+        <w:t>Raportowanie defektów w narzędziach do tego przeznaczonych (</w:t>
+      </w:r>
+      <w:proofErr w:type="spellStart"/>
+      <w:r>
+        <w:t>Bugtracker</w:t>
+      </w:r>
+      <w:proofErr w:type="spellEnd"/>
+      <w:r>
+        <w:t>)</w:t>
+      </w:r>
+    </w:p>
+    <w:p>
+      <w:pPr>
+        <w:pStyle w:val="Akapitzlist"/>
+        <w:numPr>
+          <w:ilvl w:val="2"/>
+          <w:numId w:val="1"/>
+        </w:numPr>
+      </w:pPr>
+      <w:r>
+        <w:t>Uruchamianie testów regresyjnych</w:t>
+      </w:r>
+    </w:p>
+    <w:p>
+      <w:pPr>
+        <w:pStyle w:val="Akapitzlist"/>
+        <w:numPr>
+          <w:ilvl w:val="2"/>
+          <w:numId w:val="1"/>
+        </w:numPr>
+      </w:pPr>
+      <w:r>
+        <w:t>Weryfikacja, czy testy po uruchomieniu (np. w Jenkinsie) dostarczają nam metryk i informacji o postępie testów (tzw. 2-kierunkowe śledzenie powiązań między podstawą testów, warunkami testowymi, przypadkami testowymi itd.)</w:t>
+      </w:r>
+    </w:p>
+    <w:p>
+      <w:pPr>
+        <w:pStyle w:val="Akapitzlist"/>
+        <w:numPr>
+          <w:ilvl w:val="1"/>
+          <w:numId w:val="1"/>
+        </w:numPr>
+      </w:pPr>
+      <w:r>
+        <w:t>Ukończenie testów</w:t>
+      </w:r>
+    </w:p>
+    <w:p>
+      <w:pPr>
+        <w:pStyle w:val="Akapitzlist"/>
+        <w:numPr>
+          <w:ilvl w:val="2"/>
+          <w:numId w:val="1"/>
+        </w:numPr>
+      </w:pPr>
+      <w:r>
+        <w:t>Raportowanie wyników testów</w:t>
+      </w:r>
+    </w:p>
+    <w:p>
+      <w:pPr>
+        <w:pStyle w:val="Akapitzlist"/>
+        <w:numPr>
+          <w:ilvl w:val="2"/>
+          <w:numId w:val="1"/>
+        </w:numPr>
+      </w:pPr>
+      <w:r>
+        <w:t>Zebranie doświadczeń</w:t>
+      </w:r>
+    </w:p>
+    <w:p>
+      <w:pPr>
+        <w:pStyle w:val="Akapitzlist"/>
+        <w:numPr>
+          <w:ilvl w:val="2"/>
+          <w:numId w:val="1"/>
+        </w:numPr>
+      </w:pPr>
+      <w:r>
+        <w:t>Protokół zdania systemu</w:t>
       </w:r>
     </w:p>
     <w:p>
@@ -958,305 +2403,17 @@
         </w:numPr>
       </w:pPr>
       <w:r>
-        <w:t>Siedem zasad testowania</w:t>
-      </w:r>
-    </w:p>
-    <w:p>
-      <w:pPr>
-        <w:pStyle w:val="Akapitzlist"/>
-        <w:numPr>
-          <w:ilvl w:val="1"/>
-          <w:numId w:val="1"/>
-        </w:numPr>
-      </w:pPr>
-      <w:r>
-        <w:t>Testowanie nie wyklucza braku błędów</w:t>
-      </w:r>
-    </w:p>
-    <w:p>
-      <w:pPr>
-        <w:pStyle w:val="Akapitzlist"/>
-        <w:numPr>
-          <w:ilvl w:val="1"/>
-          <w:numId w:val="1"/>
-        </w:numPr>
-      </w:pPr>
-      <w:r>
-        <w:t>Nie można wszystkiego przetestować</w:t>
-      </w:r>
-    </w:p>
-    <w:p>
-      <w:pPr>
-        <w:pStyle w:val="Akapitzlist"/>
-        <w:numPr>
-          <w:ilvl w:val="1"/>
-          <w:numId w:val="1"/>
-        </w:numPr>
-      </w:pPr>
-      <w:r>
-        <w:t>Szybko znalezione błędy kosztują mniej</w:t>
-      </w:r>
-    </w:p>
-    <w:p>
-      <w:pPr>
-        <w:pStyle w:val="Akapitzlist"/>
-        <w:numPr>
-          <w:ilvl w:val="1"/>
-          <w:numId w:val="1"/>
-        </w:numPr>
-      </w:pPr>
-      <w:r>
-        <w:t>Defekty często występują wspólnie (w podobnej formie)</w:t>
-      </w:r>
-    </w:p>
-    <w:p>
-      <w:pPr>
-        <w:pStyle w:val="Akapitzlist"/>
-        <w:numPr>
-          <w:ilvl w:val="1"/>
-          <w:numId w:val="1"/>
-        </w:numPr>
-      </w:pPr>
-      <w:r>
-        <w:t>Powtarzanie tych samych testów nie wykrywa nowych defektów</w:t>
-      </w:r>
-    </w:p>
-    <w:p>
-      <w:pPr>
-        <w:pStyle w:val="Akapitzlist"/>
-        <w:numPr>
-          <w:ilvl w:val="1"/>
-          <w:numId w:val="1"/>
-        </w:numPr>
-      </w:pPr>
-      <w:r>
-        <w:t>Testowanie zależy od kontekstu</w:t>
-      </w:r>
-    </w:p>
-    <w:p>
-      <w:pPr>
-        <w:pStyle w:val="Akapitzlist"/>
-        <w:numPr>
-          <w:ilvl w:val="1"/>
-          <w:numId w:val="1"/>
-        </w:numPr>
-      </w:pPr>
-      <w:r>
-        <w:t>W systemie zawsze będą błędy</w:t>
-      </w:r>
-    </w:p>
-    <w:p>
-      <w:pPr>
-        <w:pStyle w:val="Akapitzlist"/>
-        <w:numPr>
-          <w:ilvl w:val="0"/>
-          <w:numId w:val="1"/>
-        </w:numPr>
-      </w:pPr>
-      <w:r>
-        <w:t>Wpływ kontekstu na proces testowy</w:t>
-      </w:r>
-    </w:p>
-    <w:p>
-      <w:pPr>
-        <w:pStyle w:val="Akapitzlist"/>
-        <w:numPr>
-          <w:ilvl w:val="1"/>
-          <w:numId w:val="1"/>
-        </w:numPr>
-      </w:pPr>
-      <w:r>
-        <w:t>To jak będziemy testować zależy od wielu czynników</w:t>
-      </w:r>
-    </w:p>
-    <w:p>
-      <w:pPr>
-        <w:pStyle w:val="Akapitzlist"/>
-        <w:numPr>
-          <w:ilvl w:val="1"/>
-          <w:numId w:val="1"/>
-        </w:numPr>
-      </w:pPr>
-      <w:r>
-        <w:t>Testujemy zgodnie z procesem tworzenia kodu (te same cykle)</w:t>
-      </w:r>
-    </w:p>
-    <w:p>
-      <w:pPr>
-        <w:pStyle w:val="Akapitzlist"/>
-        <w:numPr>
-          <w:ilvl w:val="1"/>
-          <w:numId w:val="1"/>
-        </w:numPr>
-      </w:pPr>
-      <w:r>
-        <w:t>Na testy wpływa możliwość przeprowadzenia różnych poziomów testów</w:t>
-      </w:r>
-    </w:p>
-    <w:p>
-      <w:pPr>
-        <w:pStyle w:val="Akapitzlist"/>
-        <w:numPr>
-          <w:ilvl w:val="1"/>
-          <w:numId w:val="1"/>
-        </w:numPr>
-      </w:pPr>
-      <w:r>
-        <w:t>Z jakimi ryzykami musimy się mierzyć</w:t>
-      </w:r>
-    </w:p>
-    <w:p>
-      <w:pPr>
-        <w:pStyle w:val="Akapitzlist"/>
-        <w:numPr>
-          <w:ilvl w:val="1"/>
-          <w:numId w:val="1"/>
-        </w:numPr>
-      </w:pPr>
-      <w:r>
-        <w:t xml:space="preserve">Dziedzina biznesowa </w:t>
-      </w:r>
-      <w:r>
-        <w:t>–</w:t>
-      </w:r>
-      <w:r>
-        <w:t xml:space="preserve"> </w:t>
-      </w:r>
-      <w:r>
-        <w:t>czy piszemy kod dla Wojska czy biblioteki</w:t>
-      </w:r>
-    </w:p>
-    <w:p>
-      <w:pPr>
-        <w:pStyle w:val="Akapitzlist"/>
-        <w:numPr>
-          <w:ilvl w:val="1"/>
-          <w:numId w:val="1"/>
-        </w:numPr>
-      </w:pPr>
-      <w:r>
-        <w:t>Jaki mamy budżet</w:t>
-      </w:r>
-    </w:p>
-    <w:p>
-      <w:pPr>
-        <w:pStyle w:val="Akapitzlist"/>
-        <w:numPr>
-          <w:ilvl w:val="1"/>
-          <w:numId w:val="1"/>
-        </w:numPr>
-      </w:pPr>
-      <w:r>
-        <w:t>Dobre praktyki</w:t>
-      </w:r>
-    </w:p>
-    <w:p>
-      <w:pPr>
-        <w:pStyle w:val="Akapitzlist"/>
-        <w:numPr>
-          <w:ilvl w:val="2"/>
-          <w:numId w:val="1"/>
-        </w:numPr>
-      </w:pPr>
-      <w:r>
-        <w:t>Mierzalne kryteria co już mamy przetestowane (test-coverage) pokrycie testami</w:t>
-      </w:r>
-    </w:p>
-    <w:p>
-      <w:pPr>
-        <w:pStyle w:val="Akapitzlist"/>
-        <w:numPr>
-          <w:ilvl w:val="2"/>
-          <w:numId w:val="1"/>
-        </w:numPr>
-      </w:pPr>
-      <w:r>
-        <w:t>Często używa się nazwy KPI (Key Performance Indicators) jako nazwy ogólnej wszystkich sposobów w jaki mierzymy co już mamy przetestowane</w:t>
-      </w:r>
-    </w:p>
-    <w:p>
-      <w:pPr>
-        <w:pStyle w:val="Akapitzlist"/>
-        <w:numPr>
-          <w:ilvl w:val="0"/>
-          <w:numId w:val="1"/>
-        </w:numPr>
-      </w:pPr>
-      <w:r>
-        <w:t>Czynności testowe – opis i zadania</w:t>
-      </w:r>
-    </w:p>
-    <w:p>
-      <w:pPr>
-        <w:pStyle w:val="Akapitzlist"/>
-        <w:numPr>
-          <w:ilvl w:val="1"/>
-          <w:numId w:val="1"/>
-        </w:numPr>
-      </w:pPr>
-      <w:r>
-        <w:t>Planowanie testów – definiujemy co testujemy, jaki cel chcemy osiągnąć, jakim sposobem osiągniemy cele testowania, harmonogramu testów</w:t>
-      </w:r>
-    </w:p>
-    <w:p>
-      <w:pPr>
-        <w:pStyle w:val="Akapitzlist"/>
-        <w:numPr>
-          <w:ilvl w:val="1"/>
-          <w:numId w:val="1"/>
-        </w:numPr>
-      </w:pPr>
-      <w:r>
-        <w:t xml:space="preserve">Monitorowanie i nadzór nad testami </w:t>
-      </w:r>
-      <w:r>
-        <w:t>–</w:t>
-      </w:r>
-      <w:r>
-        <w:t xml:space="preserve"> </w:t>
-      </w:r>
-      <w:r>
-        <w:t>sprawdzamy na bieżąco czy postępujemy w stronę osiągnięcia celów testowych założonych w fazie planowania</w:t>
-      </w:r>
-      <w:r>
-        <w:t>. Sprawdzamy kryteria wejścia (dane jakie dajemy do testu) i kryteria wyjścia (dane jakie otrzymujemy) pod kątem założonego zachowania systemu (lub „Definition of Done” zadania)</w:t>
-      </w:r>
-    </w:p>
-    <w:p>
-      <w:pPr>
-        <w:pStyle w:val="Akapitzlist"/>
-        <w:numPr>
-          <w:ilvl w:val="2"/>
-          <w:numId w:val="1"/>
-        </w:numPr>
-      </w:pPr>
-      <w:r>
-        <w:t>Sprawdzamy pokrycie testami modułowymi (jednostkowymi)</w:t>
-      </w:r>
-    </w:p>
-    <w:p>
-      <w:pPr>
-        <w:pStyle w:val="Akapitzlist"/>
-        <w:numPr>
-          <w:ilvl w:val="2"/>
-          <w:numId w:val="1"/>
-        </w:numPr>
-      </w:pPr>
-      <w:r>
-        <w:t>Oszacowanie poziomu jakości testów czarnoskrzynkowych</w:t>
-      </w:r>
-    </w:p>
-    <w:p>
-      <w:pPr>
-        <w:pStyle w:val="Akapitzlist"/>
-        <w:numPr>
-          <w:ilvl w:val="0"/>
-          <w:numId w:val="1"/>
-        </w:numPr>
-      </w:pPr>
-      <w:r>
         <w:t>Produkty pracy wspomagające proces testowy</w:t>
       </w:r>
+    </w:p>
+    <w:p>
+      <w:pPr>
+        <w:pStyle w:val="Akapitzlist"/>
+        <w:numPr>
+          <w:ilvl w:val="1"/>
+          <w:numId w:val="1"/>
+        </w:numPr>
+      </w:pPr>
     </w:p>
     <w:p>
       <w:pPr>
@@ -1802,7 +2959,6 @@
   <w:style w:type="character" w:default="1" w:styleId="Domylnaczcionkaakapitu">
     <w:name w:val="Default Paragraph Font"/>
     <w:uiPriority w:val="1"/>
-    <w:semiHidden/>
     <w:unhideWhenUsed/>
   </w:style>
   <w:style w:type="table" w:default="1" w:styleId="Standardowy">

--- a/istqb/ISTQB-omowienie.docx
+++ b/istqb/ISTQB-omowienie.docx
@@ -265,7 +265,6 @@
         <w:rPr>
           <w:b/>
           <w:bCs/>
-          <w:lang w:val="en-US"/>
         </w:rPr>
         <w:t>BDD (</w:t>
       </w:r>
@@ -274,7 +273,6 @@
         <w:rPr>
           <w:b/>
           <w:bCs/>
-          <w:lang w:val="en-US"/>
         </w:rPr>
         <w:t>Behaviour</w:t>
       </w:r>
@@ -283,113 +281,27 @@
         <w:rPr>
           <w:b/>
           <w:bCs/>
-          <w:lang w:val="en-US"/>
-        </w:rPr>
-        <w:t xml:space="preserve"> Driven Development) </w:t>
-      </w:r>
-      <w:r>
-        <w:rPr>
-          <w:b/>
-          <w:bCs/>
-          <w:lang w:val="en-US"/>
-        </w:rPr>
-        <w:t>–</w:t>
-      </w:r>
-      <w:r>
-        <w:rPr>
-          <w:lang w:val="en-US"/>
         </w:rPr>
         <w:t xml:space="preserve"> </w:t>
       </w:r>
       <w:proofErr w:type="spellStart"/>
       <w:r>
         <w:rPr>
-          <w:lang w:val="en-US"/>
-        </w:rPr>
-        <w:t>T</w:t>
-      </w:r>
-      <w:r>
-        <w:rPr>
-          <w:lang w:val="en-US"/>
-        </w:rPr>
-        <w:t>worzenie</w:t>
+          <w:b/>
+          <w:bCs/>
+        </w:rPr>
+        <w:t>Driven</w:t>
       </w:r>
       <w:proofErr w:type="spellEnd"/>
       <w:r>
         <w:rPr>
-          <w:lang w:val="en-US"/>
-        </w:rPr>
-        <w:t xml:space="preserve"> </w:t>
-      </w:r>
-      <w:proofErr w:type="spellStart"/>
-      <w:r>
-        <w:rPr>
-          <w:lang w:val="en-US"/>
-        </w:rPr>
-        <w:t>testów</w:t>
-      </w:r>
-      <w:proofErr w:type="spellEnd"/>
-      <w:r>
-        <w:rPr>
-          <w:lang w:val="en-US"/>
-        </w:rPr>
-        <w:t xml:space="preserve"> </w:t>
-      </w:r>
-      <w:proofErr w:type="spellStart"/>
-      <w:r>
-        <w:rPr>
-          <w:lang w:val="en-US"/>
-        </w:rPr>
-        <w:t>przed</w:t>
-      </w:r>
-      <w:proofErr w:type="spellEnd"/>
-      <w:r>
-        <w:rPr>
-          <w:lang w:val="en-US"/>
-        </w:rPr>
-        <w:t xml:space="preserve"> </w:t>
-      </w:r>
-      <w:proofErr w:type="spellStart"/>
-      <w:r>
-        <w:rPr>
-          <w:lang w:val="en-US"/>
-        </w:rPr>
-        <w:t>implementacją</w:t>
-      </w:r>
-      <w:proofErr w:type="spellEnd"/>
-      <w:r>
-        <w:rPr>
-          <w:lang w:val="en-US"/>
-        </w:rPr>
-        <w:t xml:space="preserve"> (</w:t>
-      </w:r>
-      <w:proofErr w:type="spellStart"/>
-      <w:r>
-        <w:rPr>
-          <w:lang w:val="en-US"/>
-        </w:rPr>
-        <w:t>część</w:t>
-      </w:r>
-      <w:proofErr w:type="spellEnd"/>
-      <w:r>
-        <w:rPr>
-          <w:lang w:val="en-US"/>
-        </w:rPr>
-        <w:t xml:space="preserve"> </w:t>
-      </w:r>
-      <w:proofErr w:type="spellStart"/>
-      <w:r>
-        <w:rPr>
-          <w:lang w:val="en-US"/>
-        </w:rPr>
-        <w:t>tzw</w:t>
-      </w:r>
-      <w:proofErr w:type="spellEnd"/>
-      <w:r>
-        <w:rPr>
-          <w:lang w:val="en-US"/>
-        </w:rPr>
-        <w:t xml:space="preserve">. </w:t>
+          <w:b/>
+          <w:bCs/>
+        </w:rPr>
+        <w:t xml:space="preserve"> Development) –</w:t>
+      </w:r>
+      <w:r>
+        <w:t xml:space="preserve"> Tworzenie testów przed implementacją (część tzw. </w:t>
       </w:r>
       <w:r>
         <w:t xml:space="preserve">TDD – Test </w:t>
@@ -861,7 +773,13 @@
         </w:numPr>
       </w:pPr>
       <w:r>
-        <w:t>Dostarczenie informacji niezbędnych do świadomej poprawie wymagań systemu</w:t>
+        <w:t>Dostarczenie informacji niezbędnych do świadomej popraw</w:t>
+      </w:r>
+      <w:r>
+        <w:t>y</w:t>
+      </w:r>
+      <w:r>
+        <w:t xml:space="preserve"> wymagań systemu</w:t>
       </w:r>
     </w:p>
     <w:p>
@@ -878,6 +796,243 @@
     </w:p>
     <w:p>
       <w:pPr>
+        <w:ind w:left="1080"/>
+        <w:rPr>
+          <w:b/>
+          <w:bCs/>
+          <w:u w:val="single"/>
+        </w:rPr>
+      </w:pPr>
+      <w:r>
+        <w:rPr>
+          <w:b/>
+          <w:bCs/>
+          <w:u w:val="single"/>
+        </w:rPr>
+        <w:t>Przykładowe Pytanie:</w:t>
+      </w:r>
+    </w:p>
+    <w:p>
+      <w:pPr>
+        <w:autoSpaceDE w:val="0"/>
+        <w:autoSpaceDN w:val="0"/>
+        <w:adjustRightInd w:val="0"/>
+        <w:spacing w:after="0" w:line="240" w:lineRule="auto"/>
+        <w:ind w:left="1080"/>
+        <w:rPr>
+          <w:rFonts w:ascii="CIDFont+F1" w:hAnsi="CIDFont+F1" w:cs="CIDFont+F1"/>
+          <w:b/>
+          <w:bCs/>
+          <w:sz w:val="24"/>
+          <w:szCs w:val="24"/>
+        </w:rPr>
+      </w:pPr>
+      <w:r>
+        <w:tab/>
+      </w:r>
+      <w:r>
+        <w:rPr>
+          <w:rFonts w:ascii="CIDFont+F1" w:hAnsi="CIDFont+F1" w:cs="CIDFont+F1"/>
+          <w:b/>
+          <w:bCs/>
+          <w:sz w:val="24"/>
+          <w:szCs w:val="24"/>
+        </w:rPr>
+        <w:t>Która z poniższych odpowiedzi prawidłowo wyraża jeden z celów testowania?</w:t>
+      </w:r>
+    </w:p>
+    <w:p>
+      <w:pPr>
+        <w:autoSpaceDE w:val="0"/>
+        <w:autoSpaceDN w:val="0"/>
+        <w:adjustRightInd w:val="0"/>
+        <w:spacing w:after="0" w:line="240" w:lineRule="auto"/>
+        <w:ind w:left="1080"/>
+        <w:rPr>
+          <w:rFonts w:ascii="CIDFont+F1" w:hAnsi="CIDFont+F1" w:cs="CIDFont+F1"/>
+          <w:color w:val="FF0000"/>
+          <w:sz w:val="24"/>
+          <w:szCs w:val="24"/>
+        </w:rPr>
+      </w:pPr>
+      <w:r>
+        <w:rPr>
+          <w:rFonts w:ascii="CIDFont+F1" w:hAnsi="CIDFont+F1" w:cs="CIDFont+F1"/>
+          <w:sz w:val="24"/>
+          <w:szCs w:val="24"/>
+        </w:rPr>
+        <w:t>a) Testy powinny rozpoczynać się tak późno, jak to tylko możliwe, aby programiści mieli</w:t>
+      </w:r>
+      <w:r>
+        <w:rPr>
+          <w:rFonts w:ascii="CIDFont+F1" w:hAnsi="CIDFont+F1" w:cs="CIDFont+F1"/>
+          <w:sz w:val="24"/>
+          <w:szCs w:val="24"/>
+        </w:rPr>
+        <w:t xml:space="preserve"> </w:t>
+      </w:r>
+      <w:r>
+        <w:rPr>
+          <w:rFonts w:ascii="CIDFont+F1" w:hAnsi="CIDFont+F1" w:cs="CIDFont+F1"/>
+          <w:sz w:val="24"/>
+          <w:szCs w:val="24"/>
+        </w:rPr>
+        <w:t>wystarczająco dużo czasu na stworzenie dobrego produktu.</w:t>
+      </w:r>
+      <w:r>
+        <w:rPr>
+          <w:rFonts w:ascii="CIDFont+F1" w:hAnsi="CIDFont+F1" w:cs="CIDFont+F1"/>
+          <w:sz w:val="24"/>
+          <w:szCs w:val="24"/>
+        </w:rPr>
+        <w:t xml:space="preserve"> </w:t>
+      </w:r>
+      <w:r>
+        <w:rPr>
+          <w:rFonts w:ascii="CIDFont+F1" w:hAnsi="CIDFont+F1" w:cs="CIDFont+F1"/>
+          <w:color w:val="FF0000"/>
+          <w:sz w:val="24"/>
+          <w:szCs w:val="24"/>
+        </w:rPr>
+        <w:t>(źle – szybko wykryte błędy kosztują mniej)</w:t>
+      </w:r>
+    </w:p>
+    <w:p>
+      <w:pPr>
+        <w:autoSpaceDE w:val="0"/>
+        <w:autoSpaceDN w:val="0"/>
+        <w:adjustRightInd w:val="0"/>
+        <w:spacing w:after="0" w:line="240" w:lineRule="auto"/>
+        <w:ind w:left="1080"/>
+        <w:rPr>
+          <w:rFonts w:ascii="CIDFont+F1" w:hAnsi="CIDFont+F1" w:cs="CIDFont+F1"/>
+          <w:sz w:val="24"/>
+          <w:szCs w:val="24"/>
+        </w:rPr>
+      </w:pPr>
+      <w:r>
+        <w:rPr>
+          <w:rFonts w:ascii="CIDFont+F1" w:hAnsi="CIDFont+F1" w:cs="CIDFont+F1"/>
+          <w:sz w:val="24"/>
+          <w:szCs w:val="24"/>
+        </w:rPr>
+        <w:t>b) Sprawdzenie, czy obiekt testowy działa zgodnie z oczekiwaniami użytkowników i</w:t>
+      </w:r>
+      <w:r>
+        <w:rPr>
+          <w:rFonts w:ascii="CIDFont+F1" w:hAnsi="CIDFont+F1" w:cs="CIDFont+F1"/>
+          <w:sz w:val="24"/>
+          <w:szCs w:val="24"/>
+        </w:rPr>
+        <w:t xml:space="preserve"> </w:t>
+      </w:r>
+      <w:r>
+        <w:rPr>
+          <w:rFonts w:ascii="CIDFont+F1" w:hAnsi="CIDFont+F1" w:cs="CIDFont+F1"/>
+          <w:sz w:val="24"/>
+          <w:szCs w:val="24"/>
+        </w:rPr>
+        <w:t>innych interesariuszy.</w:t>
+      </w:r>
+      <w:r>
+        <w:rPr>
+          <w:rFonts w:ascii="CIDFont+F1" w:hAnsi="CIDFont+F1" w:cs="CIDFont+F1"/>
+          <w:sz w:val="24"/>
+          <w:szCs w:val="24"/>
+        </w:rPr>
+        <w:t xml:space="preserve"> </w:t>
+      </w:r>
+      <w:r>
+        <w:rPr>
+          <w:rFonts w:ascii="CIDFont+F1" w:hAnsi="CIDFont+F1" w:cs="CIDFont+F1"/>
+          <w:color w:val="70AD47" w:themeColor="accent6"/>
+          <w:sz w:val="24"/>
+          <w:szCs w:val="24"/>
+        </w:rPr>
+        <w:t>(dobrze)</w:t>
+      </w:r>
+    </w:p>
+    <w:p>
+      <w:pPr>
+        <w:autoSpaceDE w:val="0"/>
+        <w:autoSpaceDN w:val="0"/>
+        <w:adjustRightInd w:val="0"/>
+        <w:spacing w:after="0" w:line="240" w:lineRule="auto"/>
+        <w:ind w:left="1080"/>
+        <w:rPr>
+          <w:rFonts w:ascii="CIDFont+F1" w:hAnsi="CIDFont+F1" w:cs="CIDFont+F1"/>
+          <w:color w:val="FF0000"/>
+          <w:sz w:val="24"/>
+          <w:szCs w:val="24"/>
+        </w:rPr>
+      </w:pPr>
+      <w:r>
+        <w:rPr>
+          <w:rFonts w:ascii="CIDFont+F1" w:hAnsi="CIDFont+F1" w:cs="CIDFont+F1"/>
+          <w:sz w:val="24"/>
+          <w:szCs w:val="24"/>
+        </w:rPr>
+        <w:t>c) Potwierdzenie, że zidentyfikowano wszystkie możliwe defekty.</w:t>
+      </w:r>
+      <w:r>
+        <w:rPr>
+          <w:rFonts w:ascii="CIDFont+F1" w:hAnsi="CIDFont+F1" w:cs="CIDFont+F1"/>
+          <w:sz w:val="24"/>
+          <w:szCs w:val="24"/>
+        </w:rPr>
+        <w:t xml:space="preserve"> </w:t>
+      </w:r>
+      <w:r>
+        <w:rPr>
+          <w:rFonts w:ascii="CIDFont+F1" w:hAnsi="CIDFont+F1" w:cs="CIDFont+F1"/>
+          <w:color w:val="FF0000"/>
+          <w:sz w:val="24"/>
+          <w:szCs w:val="24"/>
+        </w:rPr>
+        <w:t>(źle – nie można przetestować wszystkiego)</w:t>
+      </w:r>
+    </w:p>
+    <w:p>
+      <w:pPr>
+        <w:ind w:left="372" w:firstLine="708"/>
+      </w:pPr>
+      <w:r>
+        <w:rPr>
+          <w:rFonts w:ascii="CIDFont+F1" w:hAnsi="CIDFont+F1" w:cs="CIDFont+F1"/>
+          <w:sz w:val="24"/>
+          <w:szCs w:val="24"/>
+        </w:rPr>
+        <w:t>d) Potwierdzenie, że ewentualne nieusunięte defekty nie spowodują żadnych awarii.</w:t>
+      </w:r>
+      <w:r>
+        <w:rPr>
+          <w:rFonts w:ascii="CIDFont+F1" w:hAnsi="CIDFont+F1" w:cs="CIDFont+F1"/>
+          <w:sz w:val="24"/>
+          <w:szCs w:val="24"/>
+        </w:rPr>
+        <w:t xml:space="preserve"> </w:t>
+      </w:r>
+      <w:r>
+        <w:rPr>
+          <w:rFonts w:ascii="CIDFont+F1" w:hAnsi="CIDFont+F1" w:cs="CIDFont+F1"/>
+          <w:color w:val="FF0000"/>
+          <w:sz w:val="24"/>
+          <w:szCs w:val="24"/>
+        </w:rPr>
+        <w:t>(źle – to jest zadanie ewentualnej weryfikacji, priorytetów – nie po to testujemy)</w:t>
+      </w:r>
+    </w:p>
+    <w:p>
+      <w:pPr>
+        <w:ind w:left="1080"/>
+      </w:pPr>
+      <w:r>
+        <w:tab/>
+      </w:r>
+    </w:p>
+    <w:p/>
+    <w:p>
+      <w:pPr>
         <w:pStyle w:val="Akapitzlist"/>
         <w:numPr>
           <w:ilvl w:val="0"/>
@@ -956,6 +1111,418 @@
     </w:p>
     <w:p>
       <w:pPr>
+        <w:ind w:left="720"/>
+        <w:rPr>
+          <w:b/>
+          <w:bCs/>
+          <w:u w:val="single"/>
+        </w:rPr>
+      </w:pPr>
+    </w:p>
+    <w:p>
+      <w:pPr>
+        <w:ind w:left="720"/>
+        <w:rPr>
+          <w:b/>
+          <w:bCs/>
+          <w:u w:val="single"/>
+        </w:rPr>
+      </w:pPr>
+    </w:p>
+    <w:p>
+      <w:pPr>
+        <w:ind w:left="720"/>
+        <w:rPr>
+          <w:b/>
+          <w:bCs/>
+          <w:u w:val="single"/>
+        </w:rPr>
+      </w:pPr>
+    </w:p>
+    <w:p>
+      <w:pPr>
+        <w:ind w:left="720"/>
+        <w:rPr>
+          <w:b/>
+          <w:bCs/>
+          <w:u w:val="single"/>
+        </w:rPr>
+      </w:pPr>
+    </w:p>
+    <w:p>
+      <w:pPr>
+        <w:ind w:left="720"/>
+        <w:rPr>
+          <w:b/>
+          <w:bCs/>
+          <w:u w:val="single"/>
+        </w:rPr>
+      </w:pPr>
+    </w:p>
+    <w:p>
+      <w:pPr>
+        <w:ind w:left="720"/>
+        <w:rPr>
+          <w:b/>
+          <w:bCs/>
+          <w:u w:val="single"/>
+        </w:rPr>
+      </w:pPr>
+    </w:p>
+    <w:p>
+      <w:pPr>
+        <w:ind w:left="720"/>
+        <w:rPr>
+          <w:b/>
+          <w:bCs/>
+          <w:u w:val="single"/>
+        </w:rPr>
+      </w:pPr>
+      <w:r>
+        <w:rPr>
+          <w:b/>
+          <w:bCs/>
+          <w:u w:val="single"/>
+        </w:rPr>
+        <w:lastRenderedPageBreak/>
+        <w:t>Pytanie:</w:t>
+      </w:r>
+    </w:p>
+    <w:p>
+      <w:pPr>
+        <w:autoSpaceDE w:val="0"/>
+        <w:autoSpaceDN w:val="0"/>
+        <w:adjustRightInd w:val="0"/>
+        <w:spacing w:after="0" w:line="240" w:lineRule="auto"/>
+        <w:ind w:left="720"/>
+        <w:rPr>
+          <w:rFonts w:ascii="CIDFont+F1" w:hAnsi="CIDFont+F1" w:cs="CIDFont+F1"/>
+          <w:b/>
+          <w:bCs/>
+          <w:sz w:val="24"/>
+          <w:szCs w:val="24"/>
+        </w:rPr>
+      </w:pPr>
+      <w:r>
+        <w:tab/>
+      </w:r>
+      <w:r>
+        <w:rPr>
+          <w:rFonts w:ascii="CIDFont+F1" w:hAnsi="CIDFont+F1" w:cs="CIDFont+F1"/>
+          <w:b/>
+          <w:bCs/>
+          <w:sz w:val="24"/>
+          <w:szCs w:val="24"/>
+        </w:rPr>
+        <w:t>Które z poniższych stwierdzeń poprawnie opisuje różnicę między testowaniem</w:t>
+      </w:r>
+    </w:p>
+    <w:p>
+      <w:pPr>
+        <w:autoSpaceDE w:val="0"/>
+        <w:autoSpaceDN w:val="0"/>
+        <w:adjustRightInd w:val="0"/>
+        <w:spacing w:after="0" w:line="240" w:lineRule="auto"/>
+        <w:ind w:left="720"/>
+        <w:rPr>
+          <w:rFonts w:ascii="CIDFont+F1" w:hAnsi="CIDFont+F1" w:cs="CIDFont+F1"/>
+          <w:b/>
+          <w:bCs/>
+          <w:sz w:val="24"/>
+          <w:szCs w:val="24"/>
+        </w:rPr>
+      </w:pPr>
+      <w:r>
+        <w:rPr>
+          <w:rFonts w:ascii="CIDFont+F1" w:hAnsi="CIDFont+F1" w:cs="CIDFont+F1"/>
+          <w:b/>
+          <w:bCs/>
+          <w:sz w:val="24"/>
+          <w:szCs w:val="24"/>
+        </w:rPr>
+        <w:t>a debugowaniem?</w:t>
+      </w:r>
+    </w:p>
+    <w:p>
+      <w:pPr>
+        <w:autoSpaceDE w:val="0"/>
+        <w:autoSpaceDN w:val="0"/>
+        <w:adjustRightInd w:val="0"/>
+        <w:spacing w:after="0" w:line="240" w:lineRule="auto"/>
+        <w:ind w:left="720"/>
+        <w:rPr>
+          <w:rFonts w:ascii="CIDFont+F1" w:hAnsi="CIDFont+F1" w:cs="CIDFont+F1"/>
+          <w:sz w:val="24"/>
+          <w:szCs w:val="24"/>
+        </w:rPr>
+      </w:pPr>
+      <w:r>
+        <w:rPr>
+          <w:rFonts w:ascii="CIDFont+F1" w:hAnsi="CIDFont+F1" w:cs="CIDFont+F1"/>
+          <w:sz w:val="24"/>
+          <w:szCs w:val="24"/>
+        </w:rPr>
+        <w:t>a) Testowanie polega na identyfikowaniu źródeł defektów, a debugowanie — na</w:t>
+      </w:r>
+    </w:p>
+    <w:p>
+      <w:pPr>
+        <w:autoSpaceDE w:val="0"/>
+        <w:autoSpaceDN w:val="0"/>
+        <w:adjustRightInd w:val="0"/>
+        <w:spacing w:after="0" w:line="240" w:lineRule="auto"/>
+        <w:ind w:left="720"/>
+        <w:rPr>
+          <w:rFonts w:ascii="CIDFont+F1" w:hAnsi="CIDFont+F1" w:cs="CIDFont+F1"/>
+          <w:sz w:val="24"/>
+          <w:szCs w:val="24"/>
+        </w:rPr>
+      </w:pPr>
+      <w:r>
+        <w:rPr>
+          <w:rFonts w:ascii="CIDFont+F1" w:hAnsi="CIDFont+F1" w:cs="CIDFont+F1"/>
+          <w:sz w:val="24"/>
+          <w:szCs w:val="24"/>
+        </w:rPr>
+        <w:t>analizowaniu usterek i proponowaniu działań prewencyjnych.</w:t>
+      </w:r>
+      <w:r>
+        <w:rPr>
+          <w:rFonts w:ascii="CIDFont+F1" w:hAnsi="CIDFont+F1" w:cs="CIDFont+F1"/>
+          <w:sz w:val="24"/>
+          <w:szCs w:val="24"/>
+        </w:rPr>
+        <w:t xml:space="preserve"> </w:t>
+      </w:r>
+      <w:r>
+        <w:rPr>
+          <w:rFonts w:ascii="CIDFont+F1" w:hAnsi="CIDFont+F1" w:cs="CIDFont+F1"/>
+          <w:color w:val="FF0000"/>
+          <w:sz w:val="24"/>
+          <w:szCs w:val="24"/>
+        </w:rPr>
+        <w:t>(źle – testowanie to nie wykrywanie źródeł a debugowanie to nie są działania prewencyjne tylko autentyczne naprawianie błędów)</w:t>
+      </w:r>
+    </w:p>
+    <w:p>
+      <w:pPr>
+        <w:autoSpaceDE w:val="0"/>
+        <w:autoSpaceDN w:val="0"/>
+        <w:adjustRightInd w:val="0"/>
+        <w:spacing w:after="0" w:line="240" w:lineRule="auto"/>
+        <w:ind w:left="720"/>
+        <w:rPr>
+          <w:rFonts w:ascii="CIDFont+F1" w:hAnsi="CIDFont+F1" w:cs="CIDFont+F1"/>
+          <w:sz w:val="24"/>
+          <w:szCs w:val="24"/>
+        </w:rPr>
+      </w:pPr>
+      <w:r>
+        <w:rPr>
+          <w:rFonts w:ascii="CIDFont+F1" w:hAnsi="CIDFont+F1" w:cs="CIDFont+F1"/>
+          <w:sz w:val="24"/>
+          <w:szCs w:val="24"/>
+        </w:rPr>
+        <w:t>b) Testowanie dynamiczne pozwala wskazać awarie spowodowane przez defekty,</w:t>
+      </w:r>
+    </w:p>
+    <w:p>
+      <w:pPr>
+        <w:autoSpaceDE w:val="0"/>
+        <w:autoSpaceDN w:val="0"/>
+        <w:adjustRightInd w:val="0"/>
+        <w:spacing w:after="0" w:line="240" w:lineRule="auto"/>
+        <w:ind w:left="720"/>
+        <w:rPr>
+          <w:rFonts w:ascii="CIDFont+F1" w:hAnsi="CIDFont+F1" w:cs="CIDFont+F1"/>
+          <w:sz w:val="24"/>
+          <w:szCs w:val="24"/>
+        </w:rPr>
+      </w:pPr>
+      <w:r>
+        <w:rPr>
+          <w:rFonts w:ascii="CIDFont+F1" w:hAnsi="CIDFont+F1" w:cs="CIDFont+F1"/>
+          <w:sz w:val="24"/>
+          <w:szCs w:val="24"/>
+        </w:rPr>
+        <w:t>a debugowanie polega na znajdowaniu, analizowaniu i usuwaniu przyczyn awarii</w:t>
+      </w:r>
+    </w:p>
+    <w:p>
+      <w:pPr>
+        <w:autoSpaceDE w:val="0"/>
+        <w:autoSpaceDN w:val="0"/>
+        <w:adjustRightInd w:val="0"/>
+        <w:spacing w:after="0" w:line="240" w:lineRule="auto"/>
+        <w:ind w:left="720"/>
+        <w:rPr>
+          <w:rFonts w:ascii="CIDFont+F1" w:hAnsi="CIDFont+F1" w:cs="CIDFont+F1"/>
+          <w:color w:val="70AD47" w:themeColor="accent6"/>
+          <w:sz w:val="24"/>
+          <w:szCs w:val="24"/>
+        </w:rPr>
+      </w:pPr>
+      <w:r>
+        <w:rPr>
+          <w:rFonts w:ascii="CIDFont+F1" w:hAnsi="CIDFont+F1" w:cs="CIDFont+F1"/>
+          <w:sz w:val="24"/>
+          <w:szCs w:val="24"/>
+        </w:rPr>
+        <w:t>w oprogramowaniu.</w:t>
+      </w:r>
+      <w:r>
+        <w:rPr>
+          <w:rFonts w:ascii="CIDFont+F1" w:hAnsi="CIDFont+F1" w:cs="CIDFont+F1"/>
+          <w:sz w:val="24"/>
+          <w:szCs w:val="24"/>
+        </w:rPr>
+        <w:t xml:space="preserve"> </w:t>
+      </w:r>
+      <w:r>
+        <w:rPr>
+          <w:rFonts w:ascii="CIDFont+F1" w:hAnsi="CIDFont+F1" w:cs="CIDFont+F1"/>
+          <w:color w:val="70AD47" w:themeColor="accent6"/>
+          <w:sz w:val="24"/>
+          <w:szCs w:val="24"/>
+        </w:rPr>
+        <w:t>(dobrze, celowo wprowadzono termin dynamiczne – by utrudnić odpowiedź)</w:t>
+      </w:r>
+    </w:p>
+    <w:p>
+      <w:pPr>
+        <w:autoSpaceDE w:val="0"/>
+        <w:autoSpaceDN w:val="0"/>
+        <w:adjustRightInd w:val="0"/>
+        <w:spacing w:after="0" w:line="240" w:lineRule="auto"/>
+        <w:ind w:left="720"/>
+        <w:rPr>
+          <w:rFonts w:ascii="CIDFont+F1" w:hAnsi="CIDFont+F1" w:cs="CIDFont+F1"/>
+          <w:sz w:val="24"/>
+          <w:szCs w:val="24"/>
+        </w:rPr>
+      </w:pPr>
+      <w:r>
+        <w:rPr>
+          <w:rFonts w:ascii="CIDFont+F1" w:hAnsi="CIDFont+F1" w:cs="CIDFont+F1"/>
+          <w:sz w:val="24"/>
+          <w:szCs w:val="24"/>
+        </w:rPr>
+        <w:t>c) Testowanie polega na usuwaniu usterek, a debugowanie — na identyfikowaniu</w:t>
+      </w:r>
+    </w:p>
+    <w:p>
+      <w:pPr>
+        <w:autoSpaceDE w:val="0"/>
+        <w:autoSpaceDN w:val="0"/>
+        <w:adjustRightInd w:val="0"/>
+        <w:spacing w:after="0" w:line="240" w:lineRule="auto"/>
+        <w:ind w:left="720"/>
+        <w:rPr>
+          <w:rFonts w:ascii="CIDFont+F1" w:hAnsi="CIDFont+F1" w:cs="CIDFont+F1"/>
+          <w:color w:val="FF0000"/>
+          <w:sz w:val="24"/>
+          <w:szCs w:val="24"/>
+        </w:rPr>
+      </w:pPr>
+      <w:r>
+        <w:rPr>
+          <w:rFonts w:ascii="CIDFont+F1" w:hAnsi="CIDFont+F1" w:cs="CIDFont+F1"/>
+          <w:sz w:val="24"/>
+          <w:szCs w:val="24"/>
+        </w:rPr>
+        <w:t>przyczyn awarii.</w:t>
+      </w:r>
+      <w:r>
+        <w:rPr>
+          <w:rFonts w:ascii="CIDFont+F1" w:hAnsi="CIDFont+F1" w:cs="CIDFont+F1"/>
+          <w:sz w:val="24"/>
+          <w:szCs w:val="24"/>
+        </w:rPr>
+        <w:t xml:space="preserve"> </w:t>
+      </w:r>
+      <w:r>
+        <w:rPr>
+          <w:rFonts w:ascii="CIDFont+F1" w:hAnsi="CIDFont+F1" w:cs="CIDFont+F1"/>
+          <w:color w:val="FF0000"/>
+          <w:sz w:val="24"/>
+          <w:szCs w:val="24"/>
+        </w:rPr>
+        <w:t>(błąd – testowanie to nie usuwanie usterek)</w:t>
+      </w:r>
+    </w:p>
+    <w:p>
+      <w:pPr>
+        <w:autoSpaceDE w:val="0"/>
+        <w:autoSpaceDN w:val="0"/>
+        <w:adjustRightInd w:val="0"/>
+        <w:spacing w:after="0" w:line="240" w:lineRule="auto"/>
+        <w:ind w:firstLine="708"/>
+        <w:rPr>
+          <w:rFonts w:ascii="CIDFont+F1" w:hAnsi="CIDFont+F1" w:cs="CIDFont+F1"/>
+          <w:sz w:val="24"/>
+          <w:szCs w:val="24"/>
+        </w:rPr>
+      </w:pPr>
+      <w:r>
+        <w:rPr>
+          <w:rFonts w:ascii="CIDFont+F1" w:hAnsi="CIDFont+F1" w:cs="CIDFont+F1"/>
+          <w:sz w:val="24"/>
+          <w:szCs w:val="24"/>
+        </w:rPr>
+        <w:t>d) Testowanie dynamiczne ma na celu zapobieganie</w:t>
+      </w:r>
+      <w:r>
+        <w:rPr>
+          <w:rFonts w:ascii="CIDFont+F1" w:hAnsi="CIDFont+F1" w:cs="CIDFont+F1"/>
+          <w:sz w:val="24"/>
+          <w:szCs w:val="24"/>
+        </w:rPr>
+        <w:t xml:space="preserve"> </w:t>
+      </w:r>
+      <w:r>
+        <w:rPr>
+          <w:rFonts w:ascii="CIDFont+F1" w:hAnsi="CIDFont+F1" w:cs="CIDFont+F1"/>
+          <w:sz w:val="24"/>
+          <w:szCs w:val="24"/>
+        </w:rPr>
+        <w:t>wystąpieniu przyczyn awarii,</w:t>
+      </w:r>
+    </w:p>
+    <w:p>
+      <w:pPr>
+        <w:ind w:left="720"/>
+        <w:rPr>
+          <w:color w:val="FF0000"/>
+        </w:rPr>
+      </w:pPr>
+      <w:r>
+        <w:rPr>
+          <w:rFonts w:ascii="CIDFont+F1" w:hAnsi="CIDFont+F1" w:cs="CIDFont+F1"/>
+          <w:sz w:val="24"/>
+          <w:szCs w:val="24"/>
+        </w:rPr>
+        <w:t>a debugowanie polega na usuwaniu awarii.</w:t>
+      </w:r>
+      <w:r>
+        <w:rPr>
+          <w:rFonts w:ascii="CIDFont+F1" w:hAnsi="CIDFont+F1" w:cs="CIDFont+F1"/>
+          <w:sz w:val="24"/>
+          <w:szCs w:val="24"/>
+        </w:rPr>
+        <w:t xml:space="preserve"> </w:t>
+      </w:r>
+      <w:r>
+        <w:rPr>
+          <w:rFonts w:ascii="CIDFont+F1" w:hAnsi="CIDFont+F1" w:cs="CIDFont+F1"/>
+          <w:color w:val="FF0000"/>
+          <w:sz w:val="24"/>
+          <w:szCs w:val="24"/>
+        </w:rPr>
+        <w:t>(testowanie nie zapobiega występowaniu przyczyn awarii – tylko wykrywa awarie)</w:t>
+      </w:r>
+    </w:p>
+    <w:p>
+      <w:pPr>
         <w:pStyle w:val="Akapitzlist"/>
         <w:numPr>
           <w:ilvl w:val="0"/>
@@ -1300,24 +1867,267 @@
         </w:numPr>
       </w:pPr>
       <w:r>
+        <w:t xml:space="preserve">Kontrola jakości </w:t>
+      </w:r>
+    </w:p>
+    <w:p>
+      <w:pPr>
+        <w:pStyle w:val="Akapitzlist"/>
+        <w:numPr>
+          <w:ilvl w:val="2"/>
+          <w:numId w:val="1"/>
+        </w:numPr>
+      </w:pPr>
+      <w:r>
         <w:lastRenderedPageBreak/>
-        <w:t xml:space="preserve">Kontrola jakości </w:t>
-      </w:r>
-    </w:p>
-    <w:p>
-      <w:pPr>
-        <w:pStyle w:val="Akapitzlist"/>
-        <w:numPr>
-          <w:ilvl w:val="2"/>
-          <w:numId w:val="1"/>
-        </w:numPr>
-      </w:pPr>
-      <w:r>
         <w:t>Szereg czynności (w tym testowych) które wspierają osiągnięcie danego (mierzalnego) poziomu jakości</w:t>
       </w:r>
     </w:p>
     <w:p>
       <w:pPr>
+        <w:ind w:left="708" w:firstLine="708"/>
+      </w:pPr>
+      <w:r>
+        <w:t>Pytanie:</w:t>
+      </w:r>
+    </w:p>
+    <w:p>
+      <w:pPr>
+        <w:autoSpaceDE w:val="0"/>
+        <w:autoSpaceDN w:val="0"/>
+        <w:adjustRightInd w:val="0"/>
+        <w:spacing w:after="0" w:line="240" w:lineRule="auto"/>
+        <w:ind w:left="1416"/>
+        <w:rPr>
+          <w:rFonts w:ascii="CIDFont+F1" w:hAnsi="CIDFont+F1" w:cs="CIDFont+F1"/>
+          <w:b/>
+          <w:bCs/>
+          <w:sz w:val="24"/>
+          <w:szCs w:val="24"/>
+        </w:rPr>
+      </w:pPr>
+      <w:r>
+        <w:rPr>
+          <w:rFonts w:ascii="CIDFont+F1" w:hAnsi="CIDFont+F1" w:cs="CIDFont+F1"/>
+          <w:b/>
+          <w:bCs/>
+          <w:sz w:val="24"/>
+          <w:szCs w:val="24"/>
+        </w:rPr>
+        <w:t>Testowanie może być elementem zapewnienia jakości, ponieważ:</w:t>
+      </w:r>
+    </w:p>
+    <w:p>
+      <w:pPr>
+        <w:autoSpaceDE w:val="0"/>
+        <w:autoSpaceDN w:val="0"/>
+        <w:adjustRightInd w:val="0"/>
+        <w:spacing w:after="0" w:line="240" w:lineRule="auto"/>
+        <w:ind w:left="1416"/>
+        <w:rPr>
+          <w:rFonts w:ascii="CIDFont+F1" w:hAnsi="CIDFont+F1" w:cs="CIDFont+F1"/>
+          <w:color w:val="FF0000"/>
+          <w:sz w:val="24"/>
+          <w:szCs w:val="24"/>
+        </w:rPr>
+      </w:pPr>
+      <w:r>
+        <w:rPr>
+          <w:rFonts w:ascii="CIDFont+F1" w:hAnsi="CIDFont+F1" w:cs="CIDFont+F1"/>
+          <w:sz w:val="24"/>
+          <w:szCs w:val="24"/>
+        </w:rPr>
+        <w:t>a) Gwarantuje, że wymagania są dostatecznie szczegółowe</w:t>
+      </w:r>
+      <w:r>
+        <w:rPr>
+          <w:rFonts w:ascii="CIDFont+F1" w:hAnsi="CIDFont+F1" w:cs="CIDFont+F1"/>
+          <w:color w:val="FF0000"/>
+          <w:sz w:val="24"/>
+          <w:szCs w:val="24"/>
+        </w:rPr>
+        <w:t>.</w:t>
+      </w:r>
+      <w:r>
+        <w:rPr>
+          <w:rFonts w:ascii="CIDFont+F1" w:hAnsi="CIDFont+F1" w:cs="CIDFont+F1"/>
+          <w:color w:val="FF0000"/>
+          <w:sz w:val="24"/>
+          <w:szCs w:val="24"/>
+        </w:rPr>
+        <w:t xml:space="preserve"> (proces testowy wpływa na podniesienie jakości wymagań, ale nie gwarantuje ich szczegółowości)</w:t>
+      </w:r>
+    </w:p>
+    <w:p>
+      <w:pPr>
+        <w:autoSpaceDE w:val="0"/>
+        <w:autoSpaceDN w:val="0"/>
+        <w:adjustRightInd w:val="0"/>
+        <w:spacing w:after="0" w:line="240" w:lineRule="auto"/>
+        <w:ind w:left="1416"/>
+        <w:rPr>
+          <w:rFonts w:ascii="CIDFont+F1" w:hAnsi="CIDFont+F1" w:cs="CIDFont+F1"/>
+          <w:sz w:val="24"/>
+          <w:szCs w:val="24"/>
+        </w:rPr>
+      </w:pPr>
+      <w:r>
+        <w:rPr>
+          <w:rFonts w:ascii="CIDFont+F1" w:hAnsi="CIDFont+F1" w:cs="CIDFont+F1"/>
+          <w:sz w:val="24"/>
+          <w:szCs w:val="24"/>
+        </w:rPr>
+        <w:t>b) Zmniejsza ryzyko powstania niskiej jakości oprogramowania.</w:t>
+      </w:r>
+      <w:r>
+        <w:rPr>
+          <w:rFonts w:ascii="CIDFont+F1" w:hAnsi="CIDFont+F1" w:cs="CIDFont+F1"/>
+          <w:sz w:val="24"/>
+          <w:szCs w:val="24"/>
+        </w:rPr>
+        <w:t xml:space="preserve"> </w:t>
+      </w:r>
+      <w:r>
+        <w:rPr>
+          <w:rFonts w:ascii="CIDFont+F1" w:hAnsi="CIDFont+F1" w:cs="CIDFont+F1"/>
+          <w:color w:val="70AD47" w:themeColor="accent6"/>
+          <w:sz w:val="24"/>
+          <w:szCs w:val="24"/>
+        </w:rPr>
+        <w:t>(</w:t>
+      </w:r>
+      <w:r>
+        <w:rPr>
+          <w:rFonts w:ascii="CIDFont+F1" w:hAnsi="CIDFont+F1" w:cs="CIDFont+F1"/>
+          <w:color w:val="70AD47" w:themeColor="accent6"/>
+          <w:sz w:val="24"/>
+          <w:szCs w:val="24"/>
+        </w:rPr>
+        <w:t>najbliższe prawdzie – dzięki testom podnosimy kontrolę jakości oprogramowania co wpływa na to że jest większa szansa że będzie ona wyższa</w:t>
+      </w:r>
+      <w:r>
+        <w:rPr>
+          <w:rFonts w:ascii="CIDFont+F1" w:hAnsi="CIDFont+F1" w:cs="CIDFont+F1"/>
+          <w:color w:val="70AD47" w:themeColor="accent6"/>
+          <w:sz w:val="24"/>
+          <w:szCs w:val="24"/>
+        </w:rPr>
+        <w:t>)</w:t>
+      </w:r>
+    </w:p>
+    <w:p>
+      <w:pPr>
+        <w:autoSpaceDE w:val="0"/>
+        <w:autoSpaceDN w:val="0"/>
+        <w:adjustRightInd w:val="0"/>
+        <w:spacing w:after="0" w:line="240" w:lineRule="auto"/>
+        <w:ind w:left="1416"/>
+        <w:rPr>
+          <w:rFonts w:ascii="CIDFont+F1" w:hAnsi="CIDFont+F1" w:cs="CIDFont+F1"/>
+          <w:sz w:val="24"/>
+          <w:szCs w:val="24"/>
+        </w:rPr>
+      </w:pPr>
+      <w:r>
+        <w:rPr>
+          <w:rFonts w:ascii="CIDFont+F1" w:hAnsi="CIDFont+F1" w:cs="CIDFont+F1"/>
+          <w:sz w:val="24"/>
+          <w:szCs w:val="24"/>
+        </w:rPr>
+        <w:t>c) Gwarantuje przestrzeganie standardów w organizacji.</w:t>
+      </w:r>
+      <w:r>
+        <w:rPr>
+          <w:rFonts w:ascii="CIDFont+F1" w:hAnsi="CIDFont+F1" w:cs="CIDFont+F1"/>
+          <w:sz w:val="24"/>
+          <w:szCs w:val="24"/>
+        </w:rPr>
+        <w:t xml:space="preserve"> </w:t>
+      </w:r>
+      <w:r>
+        <w:rPr>
+          <w:rFonts w:ascii="CIDFont+F1" w:hAnsi="CIDFont+F1" w:cs="CIDFont+F1"/>
+          <w:color w:val="FF0000"/>
+          <w:sz w:val="24"/>
+          <w:szCs w:val="24"/>
+        </w:rPr>
+        <w:t>(testy a standardy – nie mają wiele wspólnego. Często słowo „gwarantuje” od razu skreśla odpowiedź)</w:t>
+      </w:r>
+    </w:p>
+    <w:p>
+      <w:pPr>
+        <w:autoSpaceDE w:val="0"/>
+        <w:autoSpaceDN w:val="0"/>
+        <w:adjustRightInd w:val="0"/>
+        <w:spacing w:after="0" w:line="240" w:lineRule="auto"/>
+        <w:ind w:left="1416"/>
+        <w:rPr>
+          <w:color w:val="FF0000"/>
+        </w:rPr>
+      </w:pPr>
+      <w:r>
+        <w:rPr>
+          <w:rFonts w:ascii="CIDFont+F1" w:hAnsi="CIDFont+F1" w:cs="CIDFont+F1"/>
+          <w:sz w:val="24"/>
+          <w:szCs w:val="24"/>
+        </w:rPr>
+        <w:t>d) Pozwala zmierzyć jakość oprogramowania w kategorii liczby wykonanych przypadków</w:t>
+      </w:r>
+      <w:r>
+        <w:rPr>
+          <w:rFonts w:ascii="CIDFont+F1" w:hAnsi="CIDFont+F1" w:cs="CIDFont+F1"/>
+          <w:sz w:val="24"/>
+          <w:szCs w:val="24"/>
+        </w:rPr>
+        <w:t xml:space="preserve"> </w:t>
+      </w:r>
+      <w:r>
+        <w:rPr>
+          <w:rFonts w:ascii="CIDFont+F1" w:hAnsi="CIDFont+F1" w:cs="CIDFont+F1"/>
+          <w:sz w:val="24"/>
+          <w:szCs w:val="24"/>
+        </w:rPr>
+        <w:t>testowych</w:t>
+      </w:r>
+      <w:r>
+        <w:rPr>
+          <w:rFonts w:ascii="CIDFont+F1" w:hAnsi="CIDFont+F1" w:cs="CIDFont+F1"/>
+          <w:color w:val="FF0000"/>
+          <w:sz w:val="24"/>
+          <w:szCs w:val="24"/>
+        </w:rPr>
+        <w:t>.</w:t>
+      </w:r>
+      <w:r>
+        <w:rPr>
+          <w:rFonts w:ascii="CIDFont+F1" w:hAnsi="CIDFont+F1" w:cs="CIDFont+F1"/>
+          <w:color w:val="FF0000"/>
+          <w:sz w:val="24"/>
+          <w:szCs w:val="24"/>
+        </w:rPr>
+        <w:t xml:space="preserve"> (jakość nie jest mierzalna w tych kategoriach</w:t>
+      </w:r>
+      <w:r>
+        <w:rPr>
+          <w:rFonts w:ascii="CIDFont+F1" w:hAnsi="CIDFont+F1" w:cs="CIDFont+F1"/>
+          <w:color w:val="FF0000"/>
+          <w:sz w:val="24"/>
+          <w:szCs w:val="24"/>
+        </w:rPr>
+        <w:t>, nie ma liczby oceniającej jakość, jest to zbyt złożona rzecz by wyrazić ją w prostych metrykach</w:t>
+      </w:r>
+      <w:r>
+        <w:rPr>
+          <w:rFonts w:ascii="CIDFont+F1" w:hAnsi="CIDFont+F1" w:cs="CIDFont+F1"/>
+          <w:color w:val="FF0000"/>
+          <w:sz w:val="24"/>
+          <w:szCs w:val="24"/>
+        </w:rPr>
+        <w:t>)</w:t>
+      </w:r>
+    </w:p>
+    <w:p>
+      <w:pPr>
         <w:pStyle w:val="Akapitzlist"/>
         <w:numPr>
           <w:ilvl w:val="0"/>
@@ -1523,6 +2333,313 @@
     </w:p>
     <w:p>
       <w:pPr>
+        <w:ind w:left="720"/>
+      </w:pPr>
+      <w:r>
+        <w:t xml:space="preserve">Pytanie: </w:t>
+      </w:r>
+    </w:p>
+    <w:p>
+      <w:pPr>
+        <w:autoSpaceDE w:val="0"/>
+        <w:autoSpaceDN w:val="0"/>
+        <w:adjustRightInd w:val="0"/>
+        <w:spacing w:after="0" w:line="240" w:lineRule="auto"/>
+        <w:ind w:left="1416"/>
+        <w:rPr>
+          <w:rFonts w:ascii="CIDFont+F1" w:hAnsi="CIDFont+F1" w:cs="CIDFont+F1"/>
+          <w:b/>
+          <w:bCs/>
+          <w:sz w:val="24"/>
+          <w:szCs w:val="24"/>
+        </w:rPr>
+      </w:pPr>
+      <w:r>
+        <w:rPr>
+          <w:rFonts w:ascii="CIDFont+F1" w:hAnsi="CIDFont+F1" w:cs="CIDFont+F1"/>
+          <w:b/>
+          <w:bCs/>
+          <w:sz w:val="24"/>
+          <w:szCs w:val="24"/>
+        </w:rPr>
+        <w:t>Która z poniższych odpowiedzi opisujących typowe sytuacje zaistniałe podczas testowania</w:t>
+      </w:r>
+      <w:r>
+        <w:rPr>
+          <w:rFonts w:ascii="CIDFont+F1" w:hAnsi="CIDFont+F1" w:cs="CIDFont+F1"/>
+          <w:b/>
+          <w:bCs/>
+          <w:sz w:val="24"/>
+          <w:szCs w:val="24"/>
+        </w:rPr>
+        <w:t xml:space="preserve"> </w:t>
+      </w:r>
+      <w:r>
+        <w:rPr>
+          <w:rFonts w:ascii="CIDFont+F1" w:hAnsi="CIDFont+F1" w:cs="CIDFont+F1"/>
+          <w:b/>
+          <w:bCs/>
+          <w:sz w:val="24"/>
+          <w:szCs w:val="24"/>
+        </w:rPr>
+        <w:t>lub eksploatacji opisuje awarię?</w:t>
+      </w:r>
+    </w:p>
+    <w:p>
+      <w:pPr>
+        <w:autoSpaceDE w:val="0"/>
+        <w:autoSpaceDN w:val="0"/>
+        <w:adjustRightInd w:val="0"/>
+        <w:spacing w:after="0" w:line="240" w:lineRule="auto"/>
+        <w:ind w:left="1416"/>
+        <w:rPr>
+          <w:rFonts w:ascii="CIDFont+F1" w:hAnsi="CIDFont+F1" w:cs="CIDFont+F1"/>
+          <w:color w:val="70AD47" w:themeColor="accent6"/>
+          <w:sz w:val="24"/>
+          <w:szCs w:val="24"/>
+        </w:rPr>
+      </w:pPr>
+      <w:r>
+        <w:rPr>
+          <w:rFonts w:ascii="CIDFont+F1" w:hAnsi="CIDFont+F1" w:cs="CIDFont+F1"/>
+          <w:sz w:val="24"/>
+          <w:szCs w:val="24"/>
+        </w:rPr>
+        <w:t>a) Produkt przestał działać po wybraniu przez użytkownika jednej z opcji w oknie</w:t>
+      </w:r>
+      <w:r>
+        <w:rPr>
+          <w:rFonts w:ascii="CIDFont+F1" w:hAnsi="CIDFont+F1" w:cs="CIDFont+F1"/>
+          <w:sz w:val="24"/>
+          <w:szCs w:val="24"/>
+        </w:rPr>
+        <w:t xml:space="preserve"> </w:t>
+      </w:r>
+      <w:r>
+        <w:rPr>
+          <w:rFonts w:ascii="CIDFont+F1" w:hAnsi="CIDFont+F1" w:cs="CIDFont+F1"/>
+          <w:color w:val="70AD47" w:themeColor="accent6"/>
+          <w:sz w:val="24"/>
+          <w:szCs w:val="24"/>
+        </w:rPr>
+        <w:t xml:space="preserve">(tak, to często może stwierdzić tester – jako błąd. Jest to awaria) </w:t>
+      </w:r>
+    </w:p>
+    <w:p>
+      <w:pPr>
+        <w:autoSpaceDE w:val="0"/>
+        <w:autoSpaceDN w:val="0"/>
+        <w:adjustRightInd w:val="0"/>
+        <w:spacing w:after="0" w:line="240" w:lineRule="auto"/>
+        <w:ind w:left="1416"/>
+        <w:rPr>
+          <w:rFonts w:ascii="CIDFont+F1" w:hAnsi="CIDFont+F1" w:cs="CIDFont+F1"/>
+          <w:sz w:val="24"/>
+          <w:szCs w:val="24"/>
+        </w:rPr>
+      </w:pPr>
+      <w:r>
+        <w:rPr>
+          <w:rFonts w:ascii="CIDFont+F1" w:hAnsi="CIDFont+F1" w:cs="CIDFont+F1"/>
+          <w:sz w:val="24"/>
+          <w:szCs w:val="24"/>
+        </w:rPr>
+        <w:t>dialogowym.</w:t>
+      </w:r>
+    </w:p>
+    <w:p>
+      <w:pPr>
+        <w:autoSpaceDE w:val="0"/>
+        <w:autoSpaceDN w:val="0"/>
+        <w:adjustRightInd w:val="0"/>
+        <w:spacing w:after="0" w:line="240" w:lineRule="auto"/>
+        <w:ind w:left="1416"/>
+        <w:rPr>
+          <w:rFonts w:ascii="CIDFont+F1" w:hAnsi="CIDFont+F1" w:cs="CIDFont+F1"/>
+          <w:sz w:val="24"/>
+          <w:szCs w:val="24"/>
+        </w:rPr>
+      </w:pPr>
+      <w:r>
+        <w:rPr>
+          <w:rFonts w:ascii="CIDFont+F1" w:hAnsi="CIDFont+F1" w:cs="CIDFont+F1"/>
+          <w:sz w:val="24"/>
+          <w:szCs w:val="24"/>
+        </w:rPr>
+        <w:lastRenderedPageBreak/>
+        <w:t>b) W kompilacji uwzględniono niewłaściwą wersję jednego z plików kodu źródłowego.</w:t>
+      </w:r>
+      <w:r>
+        <w:rPr>
+          <w:rFonts w:ascii="CIDFont+F1" w:hAnsi="CIDFont+F1" w:cs="CIDFont+F1"/>
+          <w:sz w:val="24"/>
+          <w:szCs w:val="24"/>
+        </w:rPr>
+        <w:t xml:space="preserve"> </w:t>
+      </w:r>
+      <w:r>
+        <w:rPr>
+          <w:rFonts w:ascii="CIDFont+F1" w:hAnsi="CIDFont+F1" w:cs="CIDFont+F1"/>
+          <w:color w:val="FF0000"/>
+          <w:sz w:val="24"/>
+          <w:szCs w:val="24"/>
+        </w:rPr>
+        <w:t>(wygląda to raczej na błąd środowiska, błąd leży po stronie programisty</w:t>
+      </w:r>
+      <w:r>
+        <w:rPr>
+          <w:rFonts w:ascii="CIDFont+F1" w:hAnsi="CIDFont+F1" w:cs="CIDFont+F1"/>
+          <w:color w:val="FF0000"/>
+          <w:sz w:val="24"/>
+          <w:szCs w:val="24"/>
+        </w:rPr>
+        <w:t xml:space="preserve"> </w:t>
+      </w:r>
+      <w:r>
+        <w:rPr>
+          <w:rFonts w:ascii="CIDFont+F1" w:hAnsi="CIDFont+F1" w:cs="CIDFont+F1"/>
+          <w:color w:val="FF0000"/>
+          <w:sz w:val="24"/>
+          <w:szCs w:val="24"/>
+        </w:rPr>
+        <w:t>–</w:t>
+      </w:r>
+      <w:r>
+        <w:rPr>
+          <w:rFonts w:ascii="CIDFont+F1" w:hAnsi="CIDFont+F1" w:cs="CIDFont+F1"/>
+          <w:color w:val="FF0000"/>
+          <w:sz w:val="24"/>
+          <w:szCs w:val="24"/>
+        </w:rPr>
+        <w:t xml:space="preserve"> defekt</w:t>
+      </w:r>
+      <w:r>
+        <w:rPr>
+          <w:rFonts w:ascii="CIDFont+F1" w:hAnsi="CIDFont+F1" w:cs="CIDFont+F1"/>
+          <w:color w:val="FF0000"/>
+          <w:sz w:val="24"/>
+          <w:szCs w:val="24"/>
+        </w:rPr>
+        <w:t xml:space="preserve"> </w:t>
+      </w:r>
+      <w:r>
+        <w:rPr>
+          <w:rFonts w:ascii="CIDFont+F1" w:hAnsi="CIDFont+F1" w:cs="CIDFont+F1"/>
+          <w:color w:val="FF0000"/>
+          <w:sz w:val="24"/>
+          <w:szCs w:val="24"/>
+        </w:rPr>
+        <w:t>)</w:t>
+      </w:r>
+    </w:p>
+    <w:p>
+      <w:pPr>
+        <w:autoSpaceDE w:val="0"/>
+        <w:autoSpaceDN w:val="0"/>
+        <w:adjustRightInd w:val="0"/>
+        <w:spacing w:after="0" w:line="240" w:lineRule="auto"/>
+        <w:ind w:left="1416"/>
+        <w:rPr>
+          <w:rFonts w:ascii="CIDFont+F1" w:hAnsi="CIDFont+F1" w:cs="CIDFont+F1"/>
+          <w:color w:val="FF0000"/>
+          <w:sz w:val="24"/>
+          <w:szCs w:val="24"/>
+        </w:rPr>
+      </w:pPr>
+      <w:r>
+        <w:rPr>
+          <w:rFonts w:ascii="CIDFont+F1" w:hAnsi="CIDFont+F1" w:cs="CIDFont+F1"/>
+          <w:sz w:val="24"/>
+          <w:szCs w:val="24"/>
+        </w:rPr>
+        <w:t>c) Algorytm obliczeniowy korzystał z niewłaściwych zmiennych wejściowych</w:t>
+      </w:r>
+      <w:r>
+        <w:rPr>
+          <w:rFonts w:ascii="CIDFont+F1" w:hAnsi="CIDFont+F1" w:cs="CIDFont+F1"/>
+          <w:sz w:val="24"/>
+          <w:szCs w:val="24"/>
+        </w:rPr>
+        <w:t xml:space="preserve"> </w:t>
+      </w:r>
+      <w:r>
+        <w:rPr>
+          <w:rFonts w:ascii="CIDFont+F1" w:hAnsi="CIDFont+F1" w:cs="CIDFont+F1"/>
+          <w:color w:val="FF0000"/>
+          <w:sz w:val="24"/>
+          <w:szCs w:val="24"/>
+        </w:rPr>
+        <w:t>(błąd progra</w:t>
+      </w:r>
+      <w:r>
+        <w:rPr>
+          <w:rFonts w:ascii="CIDFont+F1" w:hAnsi="CIDFont+F1" w:cs="CIDFont+F1"/>
+          <w:color w:val="FF0000"/>
+          <w:sz w:val="24"/>
+          <w:szCs w:val="24"/>
+        </w:rPr>
+        <w:t>misty - defekt</w:t>
+      </w:r>
+      <w:r>
+        <w:rPr>
+          <w:rFonts w:ascii="CIDFont+F1" w:hAnsi="CIDFont+F1" w:cs="CIDFont+F1"/>
+          <w:color w:val="FF0000"/>
+          <w:sz w:val="24"/>
+          <w:szCs w:val="24"/>
+        </w:rPr>
+        <w:t>)</w:t>
+      </w:r>
+    </w:p>
+    <w:p>
+      <w:pPr>
+        <w:ind w:left="708" w:firstLine="708"/>
+      </w:pPr>
+      <w:r>
+        <w:rPr>
+          <w:rFonts w:ascii="CIDFont+F1" w:hAnsi="CIDFont+F1" w:cs="CIDFont+F1"/>
+          <w:sz w:val="24"/>
+          <w:szCs w:val="24"/>
+        </w:rPr>
+        <w:t>d) Programista błędnie zinterpretował jedno z wymagań dotyczących algorytmu.</w:t>
+      </w:r>
+      <w:r>
+        <w:rPr>
+          <w:rFonts w:ascii="CIDFont+F1" w:hAnsi="CIDFont+F1" w:cs="CIDFont+F1"/>
+          <w:sz w:val="24"/>
+          <w:szCs w:val="24"/>
+        </w:rPr>
+        <w:t xml:space="preserve"> </w:t>
+      </w:r>
+      <w:r>
+        <w:rPr>
+          <w:rFonts w:ascii="CIDFont+F1" w:hAnsi="CIDFont+F1" w:cs="CIDFont+F1"/>
+          <w:color w:val="FF0000"/>
+          <w:sz w:val="24"/>
+          <w:szCs w:val="24"/>
+        </w:rPr>
+        <w:t>(system nie wybucha, tylko nie spełnia wymagań w danej kwestii</w:t>
+      </w:r>
+      <w:r>
+        <w:rPr>
+          <w:rFonts w:ascii="CIDFont+F1" w:hAnsi="CIDFont+F1" w:cs="CIDFont+F1"/>
+          <w:color w:val="FF0000"/>
+          <w:sz w:val="24"/>
+          <w:szCs w:val="24"/>
+        </w:rPr>
+        <w:t>, system może działać dobrze ale nie wykonuje takiej pracy na jakiej nam zależy</w:t>
+      </w:r>
+      <w:r>
+        <w:rPr>
+          <w:rFonts w:ascii="CIDFont+F1" w:hAnsi="CIDFont+F1" w:cs="CIDFont+F1"/>
+          <w:color w:val="FF0000"/>
+          <w:sz w:val="24"/>
+          <w:szCs w:val="24"/>
+        </w:rPr>
+        <w:t>)</w:t>
+      </w:r>
+    </w:p>
+    <w:p>
+      <w:pPr>
         <w:pStyle w:val="Akapitzlist"/>
         <w:numPr>
           <w:ilvl w:val="0"/>
@@ -1615,6 +2732,304 @@
       </w:pPr>
       <w:r>
         <w:t>W systemie zawsze będą błędy</w:t>
+      </w:r>
+    </w:p>
+    <w:p>
+      <w:pPr>
+        <w:ind w:left="708"/>
+      </w:pPr>
+      <w:r>
+        <w:t>Pytanie:</w:t>
+      </w:r>
+    </w:p>
+    <w:p>
+      <w:pPr>
+        <w:autoSpaceDE w:val="0"/>
+        <w:autoSpaceDN w:val="0"/>
+        <w:adjustRightInd w:val="0"/>
+        <w:spacing w:after="0" w:line="240" w:lineRule="auto"/>
+        <w:ind w:left="1416"/>
+        <w:rPr>
+          <w:rFonts w:ascii="CIDFont+F1" w:hAnsi="CIDFont+F1" w:cs="CIDFont+F1"/>
+          <w:b/>
+          <w:bCs/>
+          <w:sz w:val="24"/>
+          <w:szCs w:val="24"/>
+        </w:rPr>
+      </w:pPr>
+      <w:r>
+        <w:rPr>
+          <w:b/>
+          <w:bCs/>
+        </w:rPr>
+        <w:tab/>
+      </w:r>
+      <w:r>
+        <w:rPr>
+          <w:rFonts w:ascii="CIDFont+F1" w:hAnsi="CIDFont+F1" w:cs="CIDFont+F1"/>
+          <w:b/>
+          <w:bCs/>
+          <w:sz w:val="24"/>
+          <w:szCs w:val="24"/>
+        </w:rPr>
+        <w:t xml:space="preserve">Pan </w:t>
+      </w:r>
+      <w:proofErr w:type="spellStart"/>
+      <w:r>
+        <w:rPr>
+          <w:rFonts w:ascii="CIDFont+F1" w:hAnsi="CIDFont+F1" w:cs="CIDFont+F1"/>
+          <w:b/>
+          <w:bCs/>
+          <w:sz w:val="24"/>
+          <w:szCs w:val="24"/>
+        </w:rPr>
+        <w:t>Testerski</w:t>
+      </w:r>
+      <w:proofErr w:type="spellEnd"/>
+      <w:r>
+        <w:rPr>
+          <w:rFonts w:ascii="CIDFont+F1" w:hAnsi="CIDFont+F1" w:cs="CIDFont+F1"/>
+          <w:b/>
+          <w:bCs/>
+          <w:sz w:val="24"/>
+          <w:szCs w:val="24"/>
+        </w:rPr>
+        <w:t xml:space="preserve"> testował aplikację mobilną przez ostatnie 5 lat. Ma on bogate doświadczenie</w:t>
+      </w:r>
+      <w:r>
+        <w:rPr>
+          <w:rFonts w:ascii="CIDFont+F1" w:hAnsi="CIDFont+F1" w:cs="CIDFont+F1"/>
+          <w:b/>
+          <w:bCs/>
+          <w:sz w:val="24"/>
+          <w:szCs w:val="24"/>
+        </w:rPr>
+        <w:t xml:space="preserve">, </w:t>
+      </w:r>
+      <w:r>
+        <w:rPr>
+          <w:rFonts w:ascii="CIDFont+F1" w:hAnsi="CIDFont+F1" w:cs="CIDFont+F1"/>
+          <w:b/>
+          <w:bCs/>
+          <w:sz w:val="24"/>
+          <w:szCs w:val="24"/>
+        </w:rPr>
+        <w:t>w tego typu testach i osiąga lepsze wyniki w krótszym czasie niż inni testerzy. Przez długi czas</w:t>
+      </w:r>
+      <w:r>
+        <w:rPr>
+          <w:rFonts w:ascii="CIDFont+F1" w:hAnsi="CIDFont+F1" w:cs="CIDFont+F1"/>
+          <w:b/>
+          <w:bCs/>
+          <w:sz w:val="24"/>
+          <w:szCs w:val="24"/>
+        </w:rPr>
+        <w:t xml:space="preserve"> </w:t>
+      </w:r>
+      <w:r>
+        <w:rPr>
+          <w:rFonts w:ascii="CIDFont+F1" w:hAnsi="CIDFont+F1" w:cs="CIDFont+F1"/>
+          <w:b/>
+          <w:bCs/>
+          <w:sz w:val="24"/>
+          <w:szCs w:val="24"/>
+        </w:rPr>
+        <w:t xml:space="preserve">pan </w:t>
+      </w:r>
+      <w:proofErr w:type="spellStart"/>
+      <w:r>
+        <w:rPr>
+          <w:rFonts w:ascii="CIDFont+F1" w:hAnsi="CIDFont+F1" w:cs="CIDFont+F1"/>
+          <w:b/>
+          <w:bCs/>
+          <w:sz w:val="24"/>
+          <w:szCs w:val="24"/>
+        </w:rPr>
+        <w:t>Testerski</w:t>
+      </w:r>
+      <w:proofErr w:type="spellEnd"/>
+      <w:r>
+        <w:rPr>
+          <w:rFonts w:ascii="CIDFont+F1" w:hAnsi="CIDFont+F1" w:cs="CIDFont+F1"/>
+          <w:b/>
+          <w:bCs/>
+          <w:sz w:val="24"/>
+          <w:szCs w:val="24"/>
+        </w:rPr>
+        <w:t xml:space="preserve"> nie modyfikował istniejących testów automatycznych, ani nie tworzył żadnych</w:t>
+      </w:r>
+    </w:p>
+    <w:p>
+      <w:pPr>
+        <w:autoSpaceDE w:val="0"/>
+        <w:autoSpaceDN w:val="0"/>
+        <w:adjustRightInd w:val="0"/>
+        <w:spacing w:after="0" w:line="240" w:lineRule="auto"/>
+        <w:ind w:left="1416"/>
+        <w:rPr>
+          <w:rFonts w:ascii="CIDFont+F1" w:hAnsi="CIDFont+F1" w:cs="CIDFont+F1"/>
+          <w:b/>
+          <w:bCs/>
+          <w:sz w:val="24"/>
+          <w:szCs w:val="24"/>
+        </w:rPr>
+      </w:pPr>
+      <w:r>
+        <w:rPr>
+          <w:rFonts w:ascii="CIDFont+F1" w:hAnsi="CIDFont+F1" w:cs="CIDFont+F1"/>
+          <w:b/>
+          <w:bCs/>
+          <w:sz w:val="24"/>
+          <w:szCs w:val="24"/>
+        </w:rPr>
+        <w:t>nowych przypadków testowych. Spowodowało to, że podczas wykonywania istniejących</w:t>
+      </w:r>
+      <w:r>
+        <w:rPr>
+          <w:rFonts w:ascii="CIDFont+F1" w:hAnsi="CIDFont+F1" w:cs="CIDFont+F1"/>
+          <w:b/>
+          <w:bCs/>
+          <w:sz w:val="24"/>
+          <w:szCs w:val="24"/>
+        </w:rPr>
+        <w:t xml:space="preserve"> </w:t>
+      </w:r>
+      <w:r>
+        <w:rPr>
+          <w:rFonts w:ascii="CIDFont+F1" w:hAnsi="CIDFont+F1" w:cs="CIDFont+F1"/>
+          <w:b/>
+          <w:bCs/>
+          <w:sz w:val="24"/>
+          <w:szCs w:val="24"/>
+        </w:rPr>
+        <w:t>testów znajdowano coraz mniej defektów. Której zasady testowania NIE przestrzegał pan</w:t>
+      </w:r>
+    </w:p>
+    <w:p>
+      <w:pPr>
+        <w:autoSpaceDE w:val="0"/>
+        <w:autoSpaceDN w:val="0"/>
+        <w:adjustRightInd w:val="0"/>
+        <w:spacing w:after="0" w:line="240" w:lineRule="auto"/>
+        <w:ind w:left="1416"/>
+        <w:rPr>
+          <w:rFonts w:ascii="CIDFont+F1" w:hAnsi="CIDFont+F1" w:cs="CIDFont+F1"/>
+          <w:b/>
+          <w:bCs/>
+          <w:sz w:val="24"/>
+          <w:szCs w:val="24"/>
+        </w:rPr>
+      </w:pPr>
+      <w:proofErr w:type="spellStart"/>
+      <w:r>
+        <w:rPr>
+          <w:rFonts w:ascii="CIDFont+F1" w:hAnsi="CIDFont+F1" w:cs="CIDFont+F1"/>
+          <w:b/>
+          <w:bCs/>
+          <w:sz w:val="24"/>
+          <w:szCs w:val="24"/>
+        </w:rPr>
+        <w:t>Testerski</w:t>
+      </w:r>
+      <w:proofErr w:type="spellEnd"/>
+      <w:r>
+        <w:rPr>
+          <w:rFonts w:ascii="CIDFont+F1" w:hAnsi="CIDFont+F1" w:cs="CIDFont+F1"/>
+          <w:b/>
+          <w:bCs/>
+          <w:sz w:val="24"/>
+          <w:szCs w:val="24"/>
+        </w:rPr>
+        <w:t>?</w:t>
+      </w:r>
+    </w:p>
+    <w:p>
+      <w:pPr>
+        <w:autoSpaceDE w:val="0"/>
+        <w:autoSpaceDN w:val="0"/>
+        <w:adjustRightInd w:val="0"/>
+        <w:spacing w:after="0" w:line="240" w:lineRule="auto"/>
+        <w:ind w:left="1416"/>
+        <w:rPr>
+          <w:rFonts w:ascii="CIDFont+F1" w:hAnsi="CIDFont+F1" w:cs="CIDFont+F1"/>
+          <w:sz w:val="24"/>
+          <w:szCs w:val="24"/>
+        </w:rPr>
+      </w:pPr>
+      <w:r>
+        <w:rPr>
+          <w:rFonts w:ascii="CIDFont+F1" w:hAnsi="CIDFont+F1" w:cs="CIDFont+F1"/>
+          <w:sz w:val="24"/>
+          <w:szCs w:val="24"/>
+        </w:rPr>
+        <w:t>a) Testowanie zależy od kontekstu.</w:t>
+      </w:r>
+    </w:p>
+    <w:p>
+      <w:pPr>
+        <w:autoSpaceDE w:val="0"/>
+        <w:autoSpaceDN w:val="0"/>
+        <w:adjustRightInd w:val="0"/>
+        <w:spacing w:after="0" w:line="240" w:lineRule="auto"/>
+        <w:ind w:left="1416"/>
+        <w:rPr>
+          <w:rFonts w:ascii="CIDFont+F1" w:hAnsi="CIDFont+F1" w:cs="CIDFont+F1"/>
+          <w:sz w:val="24"/>
+          <w:szCs w:val="24"/>
+        </w:rPr>
+      </w:pPr>
+      <w:r>
+        <w:rPr>
+          <w:rFonts w:ascii="CIDFont+F1" w:hAnsi="CIDFont+F1" w:cs="CIDFont+F1"/>
+          <w:sz w:val="24"/>
+          <w:szCs w:val="24"/>
+        </w:rPr>
+        <w:t>b) Testowanie gruntowne jest niemożliwe</w:t>
+      </w:r>
+    </w:p>
+    <w:p>
+      <w:pPr>
+        <w:autoSpaceDE w:val="0"/>
+        <w:autoSpaceDN w:val="0"/>
+        <w:adjustRightInd w:val="0"/>
+        <w:spacing w:after="0" w:line="240" w:lineRule="auto"/>
+        <w:ind w:left="1416"/>
+        <w:rPr>
+          <w:rFonts w:ascii="CIDFont+F1" w:hAnsi="CIDFont+F1" w:cs="CIDFont+F1"/>
+          <w:color w:val="70AD47" w:themeColor="accent6"/>
+          <w:sz w:val="24"/>
+          <w:szCs w:val="24"/>
+        </w:rPr>
+      </w:pPr>
+      <w:r>
+        <w:rPr>
+          <w:rFonts w:ascii="CIDFont+F1" w:hAnsi="CIDFont+F1" w:cs="CIDFont+F1"/>
+          <w:sz w:val="24"/>
+          <w:szCs w:val="24"/>
+        </w:rPr>
+        <w:t xml:space="preserve">c) </w:t>
+      </w:r>
+      <w:r>
+        <w:rPr>
+          <w:rFonts w:ascii="CIDFont+F1" w:hAnsi="CIDFont+F1" w:cs="CIDFont+F1"/>
+          <w:color w:val="70AD47" w:themeColor="accent6"/>
+          <w:sz w:val="24"/>
+          <w:szCs w:val="24"/>
+        </w:rPr>
+        <w:t>Powtarzanie tych samych testów nie wykrywa nowych defektów.</w:t>
+      </w:r>
+    </w:p>
+    <w:p>
+      <w:pPr>
+        <w:ind w:left="708" w:firstLine="708"/>
+      </w:pPr>
+      <w:r>
+        <w:rPr>
+          <w:rFonts w:ascii="CIDFont+F1" w:hAnsi="CIDFont+F1" w:cs="CIDFont+F1"/>
+          <w:sz w:val="24"/>
+          <w:szCs w:val="24"/>
+        </w:rPr>
+        <w:t>d) Kumulowanie się defektów.</w:t>
       </w:r>
     </w:p>
     <w:p>
@@ -2392,6 +3807,361 @@
       </w:pPr>
       <w:r>
         <w:t>Protokół zdania systemu</w:t>
+      </w:r>
+    </w:p>
+    <w:p>
+      <w:pPr>
+        <w:ind w:left="708"/>
+      </w:pPr>
+      <w:r>
+        <w:t>Pytania:</w:t>
+      </w:r>
+    </w:p>
+    <w:p>
+      <w:pPr>
+        <w:autoSpaceDE w:val="0"/>
+        <w:autoSpaceDN w:val="0"/>
+        <w:adjustRightInd w:val="0"/>
+        <w:spacing w:after="0" w:line="240" w:lineRule="auto"/>
+        <w:ind w:left="708"/>
+        <w:rPr>
+          <w:rFonts w:ascii="CIDFont+F1" w:hAnsi="CIDFont+F1" w:cs="CIDFont+F1"/>
+          <w:sz w:val="24"/>
+          <w:szCs w:val="24"/>
+        </w:rPr>
+      </w:pPr>
+      <w:r>
+        <w:tab/>
+      </w:r>
+      <w:r>
+        <w:rPr>
+          <w:rFonts w:ascii="CIDFont+F1" w:hAnsi="CIDFont+F1" w:cs="CIDFont+F1"/>
+          <w:sz w:val="24"/>
+          <w:szCs w:val="24"/>
+        </w:rPr>
+        <w:t>Powiąż poniższe produkty pracy związanymi z testowaniem (1–4), z odpowiednimi opisami</w:t>
+      </w:r>
+    </w:p>
+    <w:p>
+      <w:pPr>
+        <w:autoSpaceDE w:val="0"/>
+        <w:autoSpaceDN w:val="0"/>
+        <w:adjustRightInd w:val="0"/>
+        <w:spacing w:after="0" w:line="240" w:lineRule="auto"/>
+        <w:ind w:left="708"/>
+        <w:rPr>
+          <w:rFonts w:ascii="CIDFont+F1" w:hAnsi="CIDFont+F1" w:cs="CIDFont+F1"/>
+          <w:sz w:val="24"/>
+          <w:szCs w:val="24"/>
+        </w:rPr>
+      </w:pPr>
+      <w:r>
+        <w:rPr>
+          <w:rFonts w:ascii="CIDFont+F1" w:hAnsi="CIDFont+F1" w:cs="CIDFont+F1"/>
+          <w:sz w:val="24"/>
+          <w:szCs w:val="24"/>
+        </w:rPr>
+        <w:t>(A-D).</w:t>
+      </w:r>
+    </w:p>
+    <w:p>
+      <w:pPr>
+        <w:autoSpaceDE w:val="0"/>
+        <w:autoSpaceDN w:val="0"/>
+        <w:adjustRightInd w:val="0"/>
+        <w:spacing w:after="0" w:line="240" w:lineRule="auto"/>
+        <w:ind w:left="708"/>
+        <w:rPr>
+          <w:rFonts w:ascii="CIDFont+F1" w:hAnsi="CIDFont+F1" w:cs="CIDFont+F1"/>
+          <w:sz w:val="24"/>
+          <w:szCs w:val="24"/>
+        </w:rPr>
+      </w:pPr>
+      <w:r>
+        <w:rPr>
+          <w:rFonts w:ascii="CIDFont+F1" w:hAnsi="CIDFont+F1" w:cs="CIDFont+F1"/>
+          <w:sz w:val="24"/>
+          <w:szCs w:val="24"/>
+        </w:rPr>
+        <w:t>1. Zestaw testów.</w:t>
+      </w:r>
+    </w:p>
+    <w:p>
+      <w:pPr>
+        <w:autoSpaceDE w:val="0"/>
+        <w:autoSpaceDN w:val="0"/>
+        <w:adjustRightInd w:val="0"/>
+        <w:spacing w:after="0" w:line="240" w:lineRule="auto"/>
+        <w:ind w:left="708"/>
+        <w:rPr>
+          <w:rFonts w:ascii="CIDFont+F1" w:hAnsi="CIDFont+F1" w:cs="CIDFont+F1"/>
+          <w:sz w:val="24"/>
+          <w:szCs w:val="24"/>
+        </w:rPr>
+      </w:pPr>
+      <w:r>
+        <w:rPr>
+          <w:rFonts w:ascii="CIDFont+F1" w:hAnsi="CIDFont+F1" w:cs="CIDFont+F1"/>
+          <w:sz w:val="24"/>
+          <w:szCs w:val="24"/>
+        </w:rPr>
+        <w:t>2. Przypadek testowy.</w:t>
+      </w:r>
+    </w:p>
+    <w:p>
+      <w:pPr>
+        <w:autoSpaceDE w:val="0"/>
+        <w:autoSpaceDN w:val="0"/>
+        <w:adjustRightInd w:val="0"/>
+        <w:spacing w:after="0" w:line="240" w:lineRule="auto"/>
+        <w:ind w:left="708"/>
+        <w:rPr>
+          <w:rFonts w:ascii="CIDFont+F1" w:hAnsi="CIDFont+F1" w:cs="CIDFont+F1"/>
+          <w:sz w:val="24"/>
+          <w:szCs w:val="24"/>
+        </w:rPr>
+      </w:pPr>
+      <w:r>
+        <w:rPr>
+          <w:rFonts w:ascii="CIDFont+F1" w:hAnsi="CIDFont+F1" w:cs="CIDFont+F1"/>
+          <w:sz w:val="24"/>
+          <w:szCs w:val="24"/>
+        </w:rPr>
+        <w:t>3. Procedura testowa.</w:t>
+      </w:r>
+    </w:p>
+    <w:p>
+      <w:pPr>
+        <w:autoSpaceDE w:val="0"/>
+        <w:autoSpaceDN w:val="0"/>
+        <w:adjustRightInd w:val="0"/>
+        <w:spacing w:after="0" w:line="240" w:lineRule="auto"/>
+        <w:ind w:left="708"/>
+        <w:rPr>
+          <w:rFonts w:ascii="CIDFont+F1" w:hAnsi="CIDFont+F1" w:cs="CIDFont+F1"/>
+          <w:sz w:val="24"/>
+          <w:szCs w:val="24"/>
+        </w:rPr>
+      </w:pPr>
+      <w:r>
+        <w:rPr>
+          <w:rFonts w:ascii="CIDFont+F1" w:hAnsi="CIDFont+F1" w:cs="CIDFont+F1"/>
+          <w:sz w:val="24"/>
+          <w:szCs w:val="24"/>
+        </w:rPr>
+        <w:t>4. Karta opisu testu.</w:t>
+      </w:r>
+    </w:p>
+    <w:p>
+      <w:pPr>
+        <w:autoSpaceDE w:val="0"/>
+        <w:autoSpaceDN w:val="0"/>
+        <w:adjustRightInd w:val="0"/>
+        <w:spacing w:after="0" w:line="240" w:lineRule="auto"/>
+        <w:ind w:left="708"/>
+        <w:rPr>
+          <w:rFonts w:ascii="CIDFont+F1" w:hAnsi="CIDFont+F1" w:cs="CIDFont+F1"/>
+          <w:sz w:val="24"/>
+          <w:szCs w:val="24"/>
+        </w:rPr>
+      </w:pPr>
+      <w:r>
+        <w:rPr>
+          <w:rFonts w:ascii="CIDFont+F1" w:hAnsi="CIDFont+F1" w:cs="CIDFont+F1"/>
+          <w:sz w:val="24"/>
+          <w:szCs w:val="24"/>
+        </w:rPr>
+        <w:t>A. Grupa skryptów testowych lub harmonogram wykonania testów.</w:t>
+      </w:r>
+    </w:p>
+    <w:p>
+      <w:pPr>
+        <w:autoSpaceDE w:val="0"/>
+        <w:autoSpaceDN w:val="0"/>
+        <w:adjustRightInd w:val="0"/>
+        <w:spacing w:after="0" w:line="240" w:lineRule="auto"/>
+        <w:ind w:left="708"/>
+        <w:rPr>
+          <w:rFonts w:ascii="CIDFont+F1" w:hAnsi="CIDFont+F1" w:cs="CIDFont+F1"/>
+          <w:sz w:val="24"/>
+          <w:szCs w:val="24"/>
+        </w:rPr>
+      </w:pPr>
+      <w:r>
+        <w:rPr>
+          <w:rFonts w:ascii="CIDFont+F1" w:hAnsi="CIDFont+F1" w:cs="CIDFont+F1"/>
+          <w:sz w:val="24"/>
+          <w:szCs w:val="24"/>
+        </w:rPr>
+        <w:t>B. Zbiór instrukcji wykonujących test.</w:t>
+      </w:r>
+    </w:p>
+    <w:p>
+      <w:pPr>
+        <w:autoSpaceDE w:val="0"/>
+        <w:autoSpaceDN w:val="0"/>
+        <w:adjustRightInd w:val="0"/>
+        <w:spacing w:after="0" w:line="240" w:lineRule="auto"/>
+        <w:ind w:left="708"/>
+        <w:rPr>
+          <w:rFonts w:ascii="CIDFont+F1" w:hAnsi="CIDFont+F1" w:cs="CIDFont+F1"/>
+          <w:sz w:val="24"/>
+          <w:szCs w:val="24"/>
+        </w:rPr>
+      </w:pPr>
+      <w:r>
+        <w:rPr>
+          <w:rFonts w:ascii="CIDFont+F1" w:hAnsi="CIDFont+F1" w:cs="CIDFont+F1"/>
+          <w:sz w:val="24"/>
+          <w:szCs w:val="24"/>
+        </w:rPr>
+        <w:t>C. Wykaz oczekiwanych rezultatów.</w:t>
+      </w:r>
+    </w:p>
+    <w:p>
+      <w:pPr>
+        <w:autoSpaceDE w:val="0"/>
+        <w:autoSpaceDN w:val="0"/>
+        <w:adjustRightInd w:val="0"/>
+        <w:spacing w:after="0" w:line="240" w:lineRule="auto"/>
+        <w:ind w:left="708"/>
+        <w:rPr>
+          <w:rFonts w:ascii="CIDFont+F1" w:hAnsi="CIDFont+F1" w:cs="CIDFont+F1"/>
+          <w:sz w:val="24"/>
+          <w:szCs w:val="24"/>
+        </w:rPr>
+      </w:pPr>
+      <w:r>
+        <w:rPr>
+          <w:rFonts w:ascii="CIDFont+F1" w:hAnsi="CIDFont+F1" w:cs="CIDFont+F1"/>
+          <w:sz w:val="24"/>
+          <w:szCs w:val="24"/>
+        </w:rPr>
+        <w:t>D. Dokument opisujący cel testów i możliwe pomysły na ich wykonanie</w:t>
+      </w:r>
+    </w:p>
+    <w:p>
+      <w:pPr>
+        <w:autoSpaceDE w:val="0"/>
+        <w:autoSpaceDN w:val="0"/>
+        <w:adjustRightInd w:val="0"/>
+        <w:spacing w:after="0" w:line="240" w:lineRule="auto"/>
+        <w:ind w:left="708"/>
+        <w:rPr>
+          <w:rFonts w:ascii="CIDFont+F1" w:hAnsi="CIDFont+F1" w:cs="CIDFont+F1"/>
+          <w:sz w:val="24"/>
+          <w:szCs w:val="24"/>
+          <w:lang w:val="en-US"/>
+        </w:rPr>
+      </w:pPr>
+    </w:p>
+    <w:p>
+      <w:pPr>
+        <w:autoSpaceDE w:val="0"/>
+        <w:autoSpaceDN w:val="0"/>
+        <w:adjustRightInd w:val="0"/>
+        <w:spacing w:after="0" w:line="240" w:lineRule="auto"/>
+        <w:ind w:left="708"/>
+        <w:rPr>
+          <w:rFonts w:ascii="CIDFont+F1" w:hAnsi="CIDFont+F1" w:cs="CIDFont+F1"/>
+          <w:color w:val="70AD47" w:themeColor="accent6"/>
+          <w:sz w:val="24"/>
+          <w:szCs w:val="24"/>
+          <w:lang w:val="en-US"/>
+        </w:rPr>
+      </w:pPr>
+      <w:r>
+        <w:rPr>
+          <w:rFonts w:ascii="CIDFont+F1" w:hAnsi="CIDFont+F1" w:cs="CIDFont+F1"/>
+          <w:color w:val="70AD47" w:themeColor="accent6"/>
+          <w:sz w:val="24"/>
+          <w:szCs w:val="24"/>
+          <w:lang w:val="en-US"/>
+        </w:rPr>
+        <w:t>a) 1A, 2C, 3B, 4D</w:t>
+      </w:r>
+    </w:p>
+    <w:p>
+      <w:pPr>
+        <w:autoSpaceDE w:val="0"/>
+        <w:autoSpaceDN w:val="0"/>
+        <w:adjustRightInd w:val="0"/>
+        <w:spacing w:after="0" w:line="240" w:lineRule="auto"/>
+        <w:ind w:left="708"/>
+        <w:rPr>
+          <w:rFonts w:ascii="CIDFont+F1" w:hAnsi="CIDFont+F1" w:cs="CIDFont+F1"/>
+          <w:sz w:val="24"/>
+          <w:szCs w:val="24"/>
+          <w:lang w:val="en-US"/>
+        </w:rPr>
+      </w:pPr>
+      <w:r>
+        <w:rPr>
+          <w:rFonts w:ascii="CIDFont+F1" w:hAnsi="CIDFont+F1" w:cs="CIDFont+F1"/>
+          <w:sz w:val="24"/>
+          <w:szCs w:val="24"/>
+          <w:lang w:val="en-US"/>
+        </w:rPr>
+        <w:t>b) 1D, 2B, 3A, 4C</w:t>
+      </w:r>
+    </w:p>
+    <w:p>
+      <w:pPr>
+        <w:autoSpaceDE w:val="0"/>
+        <w:autoSpaceDN w:val="0"/>
+        <w:adjustRightInd w:val="0"/>
+        <w:spacing w:after="0" w:line="240" w:lineRule="auto"/>
+        <w:ind w:left="708"/>
+        <w:rPr>
+          <w:rFonts w:ascii="CIDFont+F1" w:hAnsi="CIDFont+F1" w:cs="CIDFont+F1"/>
+          <w:sz w:val="24"/>
+          <w:szCs w:val="24"/>
+          <w:lang w:val="en-US"/>
+        </w:rPr>
+      </w:pPr>
+      <w:r>
+        <w:rPr>
+          <w:rFonts w:ascii="CIDFont+F1" w:hAnsi="CIDFont+F1" w:cs="CIDFont+F1"/>
+          <w:sz w:val="24"/>
+          <w:szCs w:val="24"/>
+          <w:lang w:val="en-US"/>
+        </w:rPr>
+        <w:t>c) 1A, 2C, 3D, 4B</w:t>
+      </w:r>
+    </w:p>
+    <w:p>
+      <w:pPr>
+        <w:ind w:firstLine="708"/>
+        <w:rPr>
+          <w:rFonts w:ascii="CIDFont+F1" w:hAnsi="CIDFont+F1" w:cs="CIDFont+F1"/>
+          <w:sz w:val="24"/>
+          <w:szCs w:val="24"/>
+        </w:rPr>
+      </w:pPr>
+      <w:r>
+        <w:rPr>
+          <w:rFonts w:ascii="CIDFont+F1" w:hAnsi="CIDFont+F1" w:cs="CIDFont+F1"/>
+          <w:sz w:val="24"/>
+          <w:szCs w:val="24"/>
+        </w:rPr>
+        <w:t>d) 1D, 2C, 3B, 4A</w:t>
+      </w:r>
+    </w:p>
+    <w:p>
+      <w:pPr>
+        <w:ind w:firstLine="708"/>
+        <w:rPr>
+          <w:color w:val="70AD47" w:themeColor="accent6"/>
+        </w:rPr>
+      </w:pPr>
+      <w:r>
+        <w:rPr>
+          <w:rFonts w:ascii="CIDFont+F1" w:hAnsi="CIDFont+F1" w:cs="CIDFont+F1"/>
+          <w:color w:val="70AD47" w:themeColor="accent6"/>
+          <w:sz w:val="24"/>
+          <w:szCs w:val="24"/>
+        </w:rPr>
+        <w:t>Pytanie trudne, bo wymaga skupienia. Najlepiej znaleźć 1 dobre powiązanie i wykluczyć te odpowiedzi, które go nie mają.</w:t>
       </w:r>
     </w:p>
     <w:p>
@@ -2459,6 +4229,56 @@
     </w:sectPr>
   </w:body>
 </w:document>
+</file>
+
+<file path=word/endnotes.xml><?xml version="1.0" encoding="utf-8"?>
+<w:endnotes xmlns:wpc="http://schemas.microsoft.com/office/word/2010/wordprocessingCanvas" xmlns:cx="http://schemas.microsoft.com/office/drawing/2014/chartex" xmlns:cx1="http://schemas.microsoft.com/office/drawing/2015/9/8/chartex" xmlns:cx2="http://schemas.microsoft.com/office/drawing/2015/10/21/chartex" xmlns:cx3="http://schemas.microsoft.com/office/drawing/2016/5/9/chartex" xmlns:cx4="http://schemas.microsoft.com/office/drawing/2016/5/10/chartex" xmlns:cx5="http://schemas.microsoft.com/office/drawing/2016/5/11/chartex" xmlns:cx6="http://schemas.microsoft.com/office/drawing/2016/5/12/chartex" xmlns:cx7="http://schemas.microsoft.com/office/drawing/2016/5/13/chartex" xmlns:cx8="http://schemas.microsoft.com/office/drawing/2016/5/14/chartex" xmlns:mc="http://schemas.openxmlformats.org/markup-compatibility/2006" xmlns:aink="http://schemas.microsoft.com/office/drawing/2016/ink" xmlns:am3d="http://schemas.microsoft.com/office/drawing/2017/model3d" xmlns:o="urn:schemas-microsoft-com:office:office" xmlns:r="http://schemas.openxmlformats.org/officeDocument/2006/relationships" xmlns:m="http://schemas.openxmlformats.org/officeDocument/2006/math" xmlns:v="urn:schemas-microsoft-com:vml" xmlns:wp14="http://schemas.microsoft.com/office/word/2010/wordprocessingDrawing" xmlns:wp="http://schemas.openxmlformats.org/drawingml/2006/wordprocessingDrawing" xmlns:w10="urn:schemas-microsoft-com:office:word" xmlns:w="http://schemas.openxmlformats.org/wordprocessingml/2006/main" xmlns:w14="http://schemas.microsoft.com/office/word/2010/wordml" xmlns:w15="http://schemas.microsoft.com/office/word/2012/wordml" xmlns:w16cex="http://schemas.microsoft.com/office/word/2018/wordml/cex" xmlns:w16cid="http://schemas.microsoft.com/office/word/2016/wordml/cid" xmlns:w16="http://schemas.microsoft.com/office/word/2018/wordml" xmlns:w16se="http://schemas.microsoft.com/office/word/2015/wordml/symex" xmlns:wpg="http://schemas.microsoft.com/office/word/2010/wordprocessingGroup" xmlns:wpi="http://schemas.microsoft.com/office/word/2010/wordprocessingInk" xmlns:wne="http://schemas.microsoft.com/office/word/2006/wordml" xmlns:wps="http://schemas.microsoft.com/office/word/2010/wordprocessingShape" mc:Ignorable="w14 w15 w16se w16cid w16 w16cex wp14">
+  <w:endnote w:type="separator" w:id="-1">
+    <w:p>
+      <w:pPr>
+        <w:spacing w:after="0" w:line="240" w:lineRule="auto"/>
+      </w:pPr>
+      <w:r>
+        <w:separator/>
+      </w:r>
+    </w:p>
+  </w:endnote>
+  <w:endnote w:type="continuationSeparator" w:id="0">
+    <w:p>
+      <w:pPr>
+        <w:spacing w:after="0" w:line="240" w:lineRule="auto"/>
+      </w:pPr>
+      <w:r>
+        <w:continuationSeparator/>
+      </w:r>
+    </w:p>
+  </w:endnote>
+</w:endnotes>
+</file>
+
+<file path=word/footnotes.xml><?xml version="1.0" encoding="utf-8"?>
+<w:footnotes xmlns:wpc="http://schemas.microsoft.com/office/word/2010/wordprocessingCanvas" xmlns:cx="http://schemas.microsoft.com/office/drawing/2014/chartex" xmlns:cx1="http://schemas.microsoft.com/office/drawing/2015/9/8/chartex" xmlns:cx2="http://schemas.microsoft.com/office/drawing/2015/10/21/chartex" xmlns:cx3="http://schemas.microsoft.com/office/drawing/2016/5/9/chartex" xmlns:cx4="http://schemas.microsoft.com/office/drawing/2016/5/10/chartex" xmlns:cx5="http://schemas.microsoft.com/office/drawing/2016/5/11/chartex" xmlns:cx6="http://schemas.microsoft.com/office/drawing/2016/5/12/chartex" xmlns:cx7="http://schemas.microsoft.com/office/drawing/2016/5/13/chartex" xmlns:cx8="http://schemas.microsoft.com/office/drawing/2016/5/14/chartex" xmlns:mc="http://schemas.openxmlformats.org/markup-compatibility/2006" xmlns:aink="http://schemas.microsoft.com/office/drawing/2016/ink" xmlns:am3d="http://schemas.microsoft.com/office/drawing/2017/model3d" xmlns:o="urn:schemas-microsoft-com:office:office" xmlns:r="http://schemas.openxmlformats.org/officeDocument/2006/relationships" xmlns:m="http://schemas.openxmlformats.org/officeDocument/2006/math" xmlns:v="urn:schemas-microsoft-com:vml" xmlns:wp14="http://schemas.microsoft.com/office/word/2010/wordprocessingDrawing" xmlns:wp="http://schemas.openxmlformats.org/drawingml/2006/wordprocessingDrawing" xmlns:w10="urn:schemas-microsoft-com:office:word" xmlns:w="http://schemas.openxmlformats.org/wordprocessingml/2006/main" xmlns:w14="http://schemas.microsoft.com/office/word/2010/wordml" xmlns:w15="http://schemas.microsoft.com/office/word/2012/wordml" xmlns:w16cex="http://schemas.microsoft.com/office/word/2018/wordml/cex" xmlns:w16cid="http://schemas.microsoft.com/office/word/2016/wordml/cid" xmlns:w16="http://schemas.microsoft.com/office/word/2018/wordml" xmlns:w16se="http://schemas.microsoft.com/office/word/2015/wordml/symex" xmlns:wpg="http://schemas.microsoft.com/office/word/2010/wordprocessingGroup" xmlns:wpi="http://schemas.microsoft.com/office/word/2010/wordprocessingInk" xmlns:wne="http://schemas.microsoft.com/office/word/2006/wordml" xmlns:wps="http://schemas.microsoft.com/office/word/2010/wordprocessingShape" mc:Ignorable="w14 w15 w16se w16cid w16 w16cex wp14">
+  <w:footnote w:type="separator" w:id="-1">
+    <w:p>
+      <w:pPr>
+        <w:spacing w:after="0" w:line="240" w:lineRule="auto"/>
+      </w:pPr>
+      <w:r>
+        <w:separator/>
+      </w:r>
+    </w:p>
+  </w:footnote>
+  <w:footnote w:type="continuationSeparator" w:id="0">
+    <w:p>
+      <w:pPr>
+        <w:spacing w:after="0" w:line="240" w:lineRule="auto"/>
+      </w:pPr>
+      <w:r>
+        <w:continuationSeparator/>
+      </w:r>
+    </w:p>
+  </w:footnote>
+</w:footnotes>
 </file>
 
 <file path=word/numbering.xml><?xml version="1.0" encoding="utf-8"?>
@@ -2959,6 +4779,7 @@
   <w:style w:type="character" w:default="1" w:styleId="Domylnaczcionkaakapitu">
     <w:name w:val="Default Paragraph Font"/>
     <w:uiPriority w:val="1"/>
+    <w:semiHidden/>
     <w:unhideWhenUsed/>
   </w:style>
   <w:style w:type="table" w:default="1" w:styleId="Standardowy">
@@ -3018,6 +4839,45 @@
     <w:rPr>
       <w:b/>
       <w:bCs/>
+    </w:rPr>
+  </w:style>
+  <w:style w:type="paragraph" w:styleId="Tekstprzypisukocowego">
+    <w:name w:val="endnote text"/>
+    <w:basedOn w:val="Normalny"/>
+    <w:link w:val="TekstprzypisukocowegoZnak"/>
+    <w:uiPriority w:val="99"/>
+    <w:semiHidden/>
+    <w:unhideWhenUsed/>
+    <w:rsid w:val="00196560"/>
+    <w:pPr>
+      <w:spacing w:after="0" w:line="240" w:lineRule="auto"/>
+    </w:pPr>
+    <w:rPr>
+      <w:sz w:val="20"/>
+      <w:szCs w:val="20"/>
+    </w:rPr>
+  </w:style>
+  <w:style w:type="character" w:customStyle="1" w:styleId="TekstprzypisukocowegoZnak">
+    <w:name w:val="Tekst przypisu końcowego Znak"/>
+    <w:basedOn w:val="Domylnaczcionkaakapitu"/>
+    <w:link w:val="Tekstprzypisukocowego"/>
+    <w:uiPriority w:val="99"/>
+    <w:semiHidden/>
+    <w:rsid w:val="00196560"/>
+    <w:rPr>
+      <w:sz w:val="20"/>
+      <w:szCs w:val="20"/>
+    </w:rPr>
+  </w:style>
+  <w:style w:type="character" w:styleId="Odwoanieprzypisukocowego">
+    <w:name w:val="endnote reference"/>
+    <w:basedOn w:val="Domylnaczcionkaakapitu"/>
+    <w:uiPriority w:val="99"/>
+    <w:semiHidden/>
+    <w:unhideWhenUsed/>
+    <w:rsid w:val="00196560"/>
+    <w:rPr>
+      <w:vertAlign w:val="superscript"/>
     </w:rPr>
   </w:style>
 </w:styles>
@@ -3316,4 +5176,16 @@
     </a:ext>
   </a:extLst>
 </a:theme>
+</file>
+
+<file path=customXml/item1.xml><?xml version="1.0" encoding="utf-8"?>
+<b:Sources xmlns:b="http://schemas.openxmlformats.org/officeDocument/2006/bibliography" xmlns="http://schemas.openxmlformats.org/officeDocument/2006/bibliography" SelectedStyle="\APASixthEditionOfficeOnline.xsl" StyleName="APA" Version="6"/>
+</file>
+
+<file path=customXml/itemProps1.xml><?xml version="1.0" encoding="utf-8"?>
+<ds:datastoreItem xmlns:ds="http://schemas.openxmlformats.org/officeDocument/2006/customXml" ds:itemID="{8178E6AD-028F-4AFB-A2C1-6CFADAA71563}">
+  <ds:schemaRefs>
+    <ds:schemaRef ds:uri="http://schemas.openxmlformats.org/officeDocument/2006/bibliography"/>
+  </ds:schemaRefs>
+</ds:datastoreItem>
 </file>